--- a/app/downloads/questions/advertising.docx
+++ b/app/downloads/questions/advertising.docx
@@ -5,11 +5,17 @@
     <w:p>
       <w:pPr>
         <w:pStyle w:val="Heading1"/>
+        <w:numPr>
+          <w:ilvl w:val="0"/>
+          <w:numId w:val="2"/>
+        </w:numPr>
         <w:spacing w:before="240" w:after="120"/>
         <w:jc w:val="center"/>
         <w:rPr>
           <w:rFonts w:ascii="helvetica;arial;sans-serif" w:hAnsi="helvetica;arial;sans-serif"/>
           <w:b w:val="false"/>
+          <w:b w:val="false"/>
+          <w:i w:val="false"/>
           <w:i w:val="false"/>
           <w:caps w:val="false"/>
           <w:smallCaps w:val="false"/>
@@ -42,6 +48,8 @@
         <w:rPr>
           <w:rFonts w:ascii="Arial;Helvetica;sans-serif" w:hAnsi="Arial;Helvetica;sans-serif"/>
           <w:b w:val="false"/>
+          <w:b w:val="false"/>
+          <w:i w:val="false"/>
           <w:i w:val="false"/>
           <w:caps w:val="false"/>
           <w:smallCaps w:val="false"/>
@@ -51,539 +59,562 @@
         </w:rPr>
       </w:pPr>
       <w:r>
+        <w:rPr>
+          <w:rFonts w:ascii="Arial;Helvetica;sans-serif" w:hAnsi="Arial;Helvetica;sans-serif"/>
+          <w:b w:val="false"/>
+          <w:i w:val="false"/>
+          <w:caps w:val="false"/>
+          <w:smallCaps w:val="false"/>
+          <w:color w:val="000000"/>
+          <w:spacing w:val="0"/>
+          <w:sz w:val="19"/>
+        </w:rPr>
+      </w:r>
+    </w:p>
+    <w:p>
+      <w:pPr>
+        <w:pStyle w:val="TextBody"/>
+        <w:widowControl/>
+        <w:numPr>
+          <w:ilvl w:val="0"/>
+          <w:numId w:val="3"/>
+        </w:numPr>
+        <w:tabs>
+          <w:tab w:val="clear" w:pos="709"/>
+          <w:tab w:val="left" w:pos="0" w:leader="none"/>
+        </w:tabs>
+        <w:spacing w:before="0" w:after="0"/>
+        <w:ind w:left="360" w:right="0" w:hanging="0"/>
+        <w:jc w:val="left"/>
+        <w:rPr>
+          <w:rFonts w:ascii="Arial;Helvetica;sans-serif" w:hAnsi="Arial;Helvetica;sans-serif"/>
+          <w:b w:val="false"/>
+          <w:b w:val="false"/>
+          <w:i w:val="false"/>
+          <w:i w:val="false"/>
+          <w:caps w:val="false"/>
+          <w:smallCaps w:val="false"/>
+          <w:color w:val="000000"/>
+          <w:spacing w:val="0"/>
+          <w:sz w:val="24"/>
+          <w:szCs w:val="24"/>
+        </w:rPr>
+      </w:pPr>
+      <w:r>
+        <w:rPr>
+          <w:rFonts w:ascii="Arial;Helvetica;sans-serif" w:hAnsi="Arial;Helvetica;sans-serif"/>
+          <w:b w:val="false"/>
+          <w:i w:val="false"/>
+          <w:caps w:val="false"/>
+          <w:smallCaps w:val="false"/>
+          <w:color w:val="000000"/>
+          <w:spacing w:val="0"/>
+          <w:sz w:val="24"/>
+          <w:szCs w:val="24"/>
+        </w:rPr>
+        <w:t>What is the most shocking advertisement you have seen?</w:t>
+      </w:r>
+    </w:p>
+    <w:p>
+      <w:pPr>
+        <w:pStyle w:val="TextBody"/>
+        <w:widowControl/>
+        <w:numPr>
+          <w:ilvl w:val="0"/>
+          <w:numId w:val="3"/>
+        </w:numPr>
+        <w:tabs>
+          <w:tab w:val="clear" w:pos="709"/>
+          <w:tab w:val="left" w:pos="0" w:leader="none"/>
+        </w:tabs>
+        <w:spacing w:before="0" w:after="0"/>
+        <w:ind w:left="360" w:right="0" w:hanging="0"/>
+        <w:jc w:val="left"/>
+        <w:rPr>
+          <w:rFonts w:ascii="Arial;Helvetica;sans-serif" w:hAnsi="Arial;Helvetica;sans-serif"/>
+          <w:b w:val="false"/>
+          <w:b w:val="false"/>
+          <w:i w:val="false"/>
+          <w:i w:val="false"/>
+          <w:caps w:val="false"/>
+          <w:smallCaps w:val="false"/>
+          <w:color w:val="000000"/>
+          <w:spacing w:val="0"/>
+          <w:sz w:val="24"/>
+          <w:szCs w:val="24"/>
+        </w:rPr>
+      </w:pPr>
+      <w:r>
+        <w:rPr>
+          <w:rFonts w:ascii="Arial;Helvetica;sans-serif" w:hAnsi="Arial;Helvetica;sans-serif"/>
+          <w:b w:val="false"/>
+          <w:i w:val="false"/>
+          <w:caps w:val="false"/>
+          <w:smallCaps w:val="false"/>
+          <w:color w:val="000000"/>
+          <w:spacing w:val="0"/>
+          <w:sz w:val="24"/>
+          <w:szCs w:val="24"/>
+        </w:rPr>
+        <w:t>What is the funniest advertisement you have seen? Describe it.</w:t>
+      </w:r>
+    </w:p>
+    <w:p>
+      <w:pPr>
+        <w:pStyle w:val="TextBody"/>
+        <w:widowControl/>
+        <w:numPr>
+          <w:ilvl w:val="0"/>
+          <w:numId w:val="3"/>
+        </w:numPr>
+        <w:tabs>
+          <w:tab w:val="clear" w:pos="709"/>
+          <w:tab w:val="left" w:pos="0" w:leader="none"/>
+        </w:tabs>
+        <w:spacing w:before="0" w:after="0"/>
+        <w:ind w:left="360" w:right="0" w:hanging="0"/>
+        <w:jc w:val="left"/>
+        <w:rPr>
+          <w:rFonts w:ascii="Arial;Helvetica;sans-serif" w:hAnsi="Arial;Helvetica;sans-serif"/>
+          <w:b w:val="false"/>
+          <w:b w:val="false"/>
+          <w:i w:val="false"/>
+          <w:i w:val="false"/>
+          <w:caps w:val="false"/>
+          <w:smallCaps w:val="false"/>
+          <w:color w:val="000000"/>
+          <w:spacing w:val="0"/>
+          <w:sz w:val="24"/>
+          <w:szCs w:val="24"/>
+        </w:rPr>
+      </w:pPr>
+      <w:r>
+        <w:rPr>
+          <w:rFonts w:ascii="Arial;Helvetica;sans-serif" w:hAnsi="Arial;Helvetica;sans-serif"/>
+          <w:b w:val="false"/>
+          <w:i w:val="false"/>
+          <w:caps w:val="false"/>
+          <w:smallCaps w:val="false"/>
+          <w:color w:val="000000"/>
+          <w:spacing w:val="0"/>
+          <w:sz w:val="24"/>
+          <w:szCs w:val="24"/>
+        </w:rPr>
+        <w:t>What makes an ad memorable?</w:t>
+      </w:r>
+    </w:p>
+    <w:p>
+      <w:pPr>
+        <w:pStyle w:val="TextBody"/>
+        <w:widowControl/>
+        <w:numPr>
+          <w:ilvl w:val="0"/>
+          <w:numId w:val="3"/>
+        </w:numPr>
+        <w:tabs>
+          <w:tab w:val="clear" w:pos="709"/>
+          <w:tab w:val="left" w:pos="0" w:leader="none"/>
+        </w:tabs>
+        <w:spacing w:before="0" w:after="0"/>
+        <w:ind w:left="360" w:right="0" w:hanging="0"/>
+        <w:jc w:val="left"/>
+        <w:rPr>
+          <w:rFonts w:ascii="Arial;Helvetica;sans-serif" w:hAnsi="Arial;Helvetica;sans-serif"/>
+          <w:b w:val="false"/>
+          <w:b w:val="false"/>
+          <w:i w:val="false"/>
+          <w:i w:val="false"/>
+          <w:caps w:val="false"/>
+          <w:smallCaps w:val="false"/>
+          <w:color w:val="000000"/>
+          <w:spacing w:val="0"/>
+          <w:sz w:val="24"/>
+          <w:szCs w:val="24"/>
+        </w:rPr>
+      </w:pPr>
+      <w:r>
+        <w:rPr>
+          <w:rFonts w:ascii="Arial;Helvetica;sans-serif" w:hAnsi="Arial;Helvetica;sans-serif"/>
+          <w:b w:val="false"/>
+          <w:i w:val="false"/>
+          <w:caps w:val="false"/>
+          <w:smallCaps w:val="false"/>
+          <w:color w:val="000000"/>
+          <w:spacing w:val="0"/>
+          <w:sz w:val="24"/>
+          <w:szCs w:val="24"/>
+        </w:rPr>
+        <w:t>What are the different types of advertising? (Eg. TV)</w:t>
+      </w:r>
+    </w:p>
+    <w:p>
+      <w:pPr>
+        <w:pStyle w:val="TextBody"/>
+        <w:widowControl/>
+        <w:numPr>
+          <w:ilvl w:val="0"/>
+          <w:numId w:val="3"/>
+        </w:numPr>
+        <w:tabs>
+          <w:tab w:val="clear" w:pos="709"/>
+          <w:tab w:val="left" w:pos="0" w:leader="none"/>
+        </w:tabs>
+        <w:spacing w:before="0" w:after="0"/>
+        <w:ind w:left="360" w:right="0" w:hanging="0"/>
+        <w:jc w:val="left"/>
+        <w:rPr>
+          <w:rFonts w:ascii="Arial;Helvetica;sans-serif" w:hAnsi="Arial;Helvetica;sans-serif"/>
+          <w:b w:val="false"/>
+          <w:b w:val="false"/>
+          <w:i w:val="false"/>
+          <w:i w:val="false"/>
+          <w:caps w:val="false"/>
+          <w:smallCaps w:val="false"/>
+          <w:color w:val="000000"/>
+          <w:spacing w:val="0"/>
+          <w:sz w:val="24"/>
+          <w:szCs w:val="24"/>
+        </w:rPr>
+      </w:pPr>
+      <w:r>
+        <w:rPr>
+          <w:rFonts w:ascii="Arial;Helvetica;sans-serif" w:hAnsi="Arial;Helvetica;sans-serif"/>
+          <w:b w:val="false"/>
+          <w:i w:val="false"/>
+          <w:caps w:val="false"/>
+          <w:smallCaps w:val="false"/>
+          <w:color w:val="000000"/>
+          <w:spacing w:val="0"/>
+          <w:sz w:val="24"/>
+          <w:szCs w:val="24"/>
+        </w:rPr>
+        <w:t>What types of companies choose each type?</w:t>
+      </w:r>
+    </w:p>
+    <w:p>
+      <w:pPr>
+        <w:pStyle w:val="TextBody"/>
+        <w:widowControl/>
+        <w:numPr>
+          <w:ilvl w:val="0"/>
+          <w:numId w:val="3"/>
+        </w:numPr>
+        <w:tabs>
+          <w:tab w:val="clear" w:pos="709"/>
+          <w:tab w:val="left" w:pos="0" w:leader="none"/>
+        </w:tabs>
+        <w:spacing w:before="0" w:after="0"/>
+        <w:ind w:left="360" w:right="0" w:hanging="0"/>
+        <w:jc w:val="left"/>
+        <w:rPr>
+          <w:rFonts w:ascii="Arial;Helvetica;sans-serif" w:hAnsi="Arial;Helvetica;sans-serif"/>
+          <w:b w:val="false"/>
+          <w:b w:val="false"/>
+          <w:i w:val="false"/>
+          <w:i w:val="false"/>
+          <w:caps w:val="false"/>
+          <w:smallCaps w:val="false"/>
+          <w:color w:val="000000"/>
+          <w:spacing w:val="0"/>
+          <w:sz w:val="24"/>
+          <w:szCs w:val="24"/>
+        </w:rPr>
+      </w:pPr>
+      <w:r>
+        <w:rPr>
+          <w:rFonts w:ascii="Arial;Helvetica;sans-serif" w:hAnsi="Arial;Helvetica;sans-serif"/>
+          <w:b w:val="false"/>
+          <w:i w:val="false"/>
+          <w:caps w:val="false"/>
+          <w:smallCaps w:val="false"/>
+          <w:color w:val="000000"/>
+          <w:spacing w:val="0"/>
+          <w:sz w:val="24"/>
+          <w:szCs w:val="24"/>
+        </w:rPr>
+        <w:t>Do you buy products because of advertising?</w:t>
+      </w:r>
+    </w:p>
+    <w:p>
+      <w:pPr>
+        <w:pStyle w:val="TextBody"/>
+        <w:widowControl/>
+        <w:numPr>
+          <w:ilvl w:val="0"/>
+          <w:numId w:val="3"/>
+        </w:numPr>
+        <w:tabs>
+          <w:tab w:val="clear" w:pos="709"/>
+          <w:tab w:val="left" w:pos="0" w:leader="none"/>
+        </w:tabs>
+        <w:spacing w:before="0" w:after="0"/>
+        <w:ind w:left="360" w:right="0" w:hanging="0"/>
+        <w:jc w:val="left"/>
+        <w:rPr>
+          <w:rFonts w:ascii="Arial;Helvetica;sans-serif" w:hAnsi="Arial;Helvetica;sans-serif"/>
+          <w:b w:val="false"/>
+          <w:b w:val="false"/>
+          <w:i w:val="false"/>
+          <w:i w:val="false"/>
+          <w:caps w:val="false"/>
+          <w:smallCaps w:val="false"/>
+          <w:color w:val="000000"/>
+          <w:spacing w:val="0"/>
+          <w:sz w:val="24"/>
+          <w:szCs w:val="24"/>
+        </w:rPr>
+      </w:pPr>
+      <w:r>
+        <w:rPr>
+          <w:rFonts w:ascii="Arial;Helvetica;sans-serif" w:hAnsi="Arial;Helvetica;sans-serif"/>
+          <w:b w:val="false"/>
+          <w:i w:val="false"/>
+          <w:caps w:val="false"/>
+          <w:smallCaps w:val="false"/>
+          <w:color w:val="000000"/>
+          <w:spacing w:val="0"/>
+          <w:sz w:val="24"/>
+          <w:szCs w:val="24"/>
+        </w:rPr>
+        <w:t>Do you find advertising persuasive?</w:t>
+      </w:r>
+    </w:p>
+    <w:p>
+      <w:pPr>
+        <w:pStyle w:val="TextBody"/>
+        <w:widowControl/>
+        <w:numPr>
+          <w:ilvl w:val="0"/>
+          <w:numId w:val="3"/>
+        </w:numPr>
+        <w:tabs>
+          <w:tab w:val="clear" w:pos="709"/>
+          <w:tab w:val="left" w:pos="0" w:leader="none"/>
+        </w:tabs>
+        <w:spacing w:before="0" w:after="0"/>
+        <w:ind w:left="360" w:right="0" w:hanging="0"/>
+        <w:jc w:val="left"/>
+        <w:rPr>
+          <w:rFonts w:ascii="Arial;Helvetica;sans-serif" w:hAnsi="Arial;Helvetica;sans-serif"/>
+          <w:b w:val="false"/>
+          <w:b w:val="false"/>
+          <w:i w:val="false"/>
+          <w:i w:val="false"/>
+          <w:caps w:val="false"/>
+          <w:smallCaps w:val="false"/>
+          <w:color w:val="000000"/>
+          <w:spacing w:val="0"/>
+          <w:sz w:val="24"/>
+          <w:szCs w:val="24"/>
+        </w:rPr>
+      </w:pPr>
+      <w:r>
+        <w:rPr>
+          <w:rFonts w:ascii="Arial;Helvetica;sans-serif" w:hAnsi="Arial;Helvetica;sans-serif"/>
+          <w:b w:val="false"/>
+          <w:i w:val="false"/>
+          <w:caps w:val="false"/>
+          <w:smallCaps w:val="false"/>
+          <w:color w:val="000000"/>
+          <w:spacing w:val="0"/>
+          <w:sz w:val="24"/>
+          <w:szCs w:val="24"/>
+        </w:rPr>
+        <w:t>Why do you buy one product over another?</w:t>
+      </w:r>
+    </w:p>
+    <w:p>
+      <w:pPr>
+        <w:pStyle w:val="TextBody"/>
+        <w:widowControl/>
+        <w:numPr>
+          <w:ilvl w:val="0"/>
+          <w:numId w:val="3"/>
+        </w:numPr>
+        <w:tabs>
+          <w:tab w:val="clear" w:pos="709"/>
+          <w:tab w:val="left" w:pos="0" w:leader="none"/>
+        </w:tabs>
+        <w:spacing w:before="0" w:after="0"/>
+        <w:ind w:left="360" w:right="0" w:hanging="0"/>
+        <w:jc w:val="left"/>
+        <w:rPr>
+          <w:rFonts w:ascii="Arial;Helvetica;sans-serif" w:hAnsi="Arial;Helvetica;sans-serif"/>
+          <w:b w:val="false"/>
+          <w:b w:val="false"/>
+          <w:i w:val="false"/>
+          <w:i w:val="false"/>
+          <w:caps w:val="false"/>
+          <w:smallCaps w:val="false"/>
+          <w:color w:val="000000"/>
+          <w:spacing w:val="0"/>
+          <w:sz w:val="24"/>
+          <w:szCs w:val="24"/>
+        </w:rPr>
+      </w:pPr>
+      <w:r>
+        <w:rPr>
+          <w:rFonts w:ascii="Arial;Helvetica;sans-serif" w:hAnsi="Arial;Helvetica;sans-serif"/>
+          <w:b w:val="false"/>
+          <w:i w:val="false"/>
+          <w:caps w:val="false"/>
+          <w:smallCaps w:val="false"/>
+          <w:color w:val="000000"/>
+          <w:spacing w:val="0"/>
+          <w:sz w:val="24"/>
+          <w:szCs w:val="24"/>
+        </w:rPr>
+        <w:t>Should advertisers be allowed to advertise to children?</w:t>
+      </w:r>
+    </w:p>
+    <w:p>
+      <w:pPr>
+        <w:pStyle w:val="TextBody"/>
+        <w:widowControl/>
+        <w:numPr>
+          <w:ilvl w:val="0"/>
+          <w:numId w:val="3"/>
+        </w:numPr>
+        <w:tabs>
+          <w:tab w:val="clear" w:pos="709"/>
+          <w:tab w:val="left" w:pos="0" w:leader="none"/>
+        </w:tabs>
+        <w:spacing w:before="0" w:after="0"/>
+        <w:ind w:left="360" w:right="0" w:hanging="0"/>
+        <w:jc w:val="left"/>
+        <w:rPr>
+          <w:rFonts w:ascii="Arial;Helvetica;sans-serif" w:hAnsi="Arial;Helvetica;sans-serif"/>
+          <w:b w:val="false"/>
+          <w:b w:val="false"/>
+          <w:i w:val="false"/>
+          <w:i w:val="false"/>
+          <w:caps w:val="false"/>
+          <w:smallCaps w:val="false"/>
+          <w:color w:val="000000"/>
+          <w:spacing w:val="0"/>
+          <w:sz w:val="24"/>
+          <w:szCs w:val="24"/>
+        </w:rPr>
+      </w:pPr>
+      <w:r>
+        <w:rPr>
+          <w:rFonts w:ascii="Arial;Helvetica;sans-serif" w:hAnsi="Arial;Helvetica;sans-serif"/>
+          <w:b w:val="false"/>
+          <w:i w:val="false"/>
+          <w:caps w:val="false"/>
+          <w:smallCaps w:val="false"/>
+          <w:color w:val="000000"/>
+          <w:spacing w:val="0"/>
+          <w:sz w:val="24"/>
+          <w:szCs w:val="24"/>
+        </w:rPr>
+        <w:t>Should alcohol or tobacco companies be allowed to advertise? Why or why not?</w:t>
+      </w:r>
+    </w:p>
+    <w:p>
+      <w:pPr>
+        <w:pStyle w:val="TextBody"/>
+        <w:widowControl/>
+        <w:numPr>
+          <w:ilvl w:val="0"/>
+          <w:numId w:val="3"/>
+        </w:numPr>
+        <w:tabs>
+          <w:tab w:val="clear" w:pos="709"/>
+          <w:tab w:val="left" w:pos="0" w:leader="none"/>
+        </w:tabs>
+        <w:spacing w:before="0" w:after="0"/>
+        <w:ind w:left="360" w:right="0" w:hanging="0"/>
+        <w:jc w:val="left"/>
+        <w:rPr>
+          <w:rFonts w:ascii="Arial;Helvetica;sans-serif" w:hAnsi="Arial;Helvetica;sans-serif"/>
+          <w:b w:val="false"/>
+          <w:b w:val="false"/>
+          <w:i w:val="false"/>
+          <w:i w:val="false"/>
+          <w:caps w:val="false"/>
+          <w:smallCaps w:val="false"/>
+          <w:color w:val="000000"/>
+          <w:spacing w:val="0"/>
+          <w:sz w:val="24"/>
+          <w:szCs w:val="24"/>
+        </w:rPr>
+      </w:pPr>
+      <w:r>
+        <w:rPr>
+          <w:rFonts w:ascii="Arial;Helvetica;sans-serif" w:hAnsi="Arial;Helvetica;sans-serif"/>
+          <w:b w:val="false"/>
+          <w:i w:val="false"/>
+          <w:caps w:val="false"/>
+          <w:smallCaps w:val="false"/>
+          <w:color w:val="000000"/>
+          <w:spacing w:val="0"/>
+          <w:sz w:val="24"/>
+          <w:szCs w:val="24"/>
+        </w:rPr>
+        <w:t>What do you think of celebrity endorsements?</w:t>
+      </w:r>
+    </w:p>
+    <w:p>
+      <w:pPr>
+        <w:pStyle w:val="TextBody"/>
+        <w:widowControl/>
+        <w:numPr>
+          <w:ilvl w:val="0"/>
+          <w:numId w:val="3"/>
+        </w:numPr>
+        <w:tabs>
+          <w:tab w:val="clear" w:pos="709"/>
+          <w:tab w:val="left" w:pos="0" w:leader="none"/>
+        </w:tabs>
+        <w:spacing w:before="0" w:after="0"/>
+        <w:ind w:left="360" w:right="0" w:hanging="0"/>
+        <w:jc w:val="left"/>
+        <w:rPr>
+          <w:rFonts w:ascii="Arial;Helvetica;sans-serif" w:hAnsi="Arial;Helvetica;sans-serif"/>
+          <w:b w:val="false"/>
+          <w:b w:val="false"/>
+          <w:i w:val="false"/>
+          <w:i w:val="false"/>
+          <w:caps w:val="false"/>
+          <w:smallCaps w:val="false"/>
+          <w:color w:val="000000"/>
+          <w:spacing w:val="0"/>
+          <w:sz w:val="24"/>
+          <w:szCs w:val="24"/>
+        </w:rPr>
+      </w:pPr>
+      <w:r>
+        <w:rPr>
+          <w:rFonts w:ascii="Arial;Helvetica;sans-serif" w:hAnsi="Arial;Helvetica;sans-serif"/>
+          <w:b w:val="false"/>
+          <w:i w:val="false"/>
+          <w:caps w:val="false"/>
+          <w:smallCaps w:val="false"/>
+          <w:color w:val="000000"/>
+          <w:spacing w:val="0"/>
+          <w:sz w:val="24"/>
+          <w:szCs w:val="24"/>
+        </w:rPr>
+        <w:t>Which celebrities advertise which products?</w:t>
+      </w:r>
+    </w:p>
+    <w:p>
+      <w:pPr>
+        <w:pStyle w:val="TextBody"/>
+        <w:widowControl/>
+        <w:numPr>
+          <w:ilvl w:val="0"/>
+          <w:numId w:val="3"/>
+        </w:numPr>
+        <w:tabs>
+          <w:tab w:val="clear" w:pos="709"/>
+          <w:tab w:val="left" w:pos="0" w:leader="none"/>
+        </w:tabs>
+        <w:spacing w:before="0" w:after="0"/>
+        <w:ind w:left="360" w:right="0" w:hanging="0"/>
+        <w:jc w:val="left"/>
         <w:rPr/>
-      </w:r>
-    </w:p>
-    <w:p>
-      <w:pPr>
-        <w:pStyle w:val="TextBody"/>
-        <w:widowControl/>
-        <w:numPr>
-          <w:ilvl w:val="0"/>
-          <w:numId w:val="1"/>
-        </w:numPr>
-        <w:pBdr/>
-        <w:tabs>
-          <w:tab w:val="left" w:pos="0" w:leader="none"/>
-        </w:tabs>
-        <w:spacing w:before="0" w:after="0"/>
-        <w:ind w:left="360" w:right="0" w:hanging="0"/>
-        <w:jc w:val="left"/>
-        <w:rPr>
-          <w:rFonts w:ascii="Arial;Helvetica;sans-serif" w:hAnsi="Arial;Helvetica;sans-serif"/>
-          <w:b w:val="false"/>
-          <w:i w:val="false"/>
-          <w:caps w:val="false"/>
-          <w:smallCaps w:val="false"/>
-          <w:color w:val="000000"/>
-          <w:spacing w:val="0"/>
-          <w:sz w:val="24"/>
-          <w:szCs w:val="24"/>
-        </w:rPr>
-      </w:pPr>
-      <w:r>
-        <w:rPr>
-          <w:rFonts w:ascii="Arial;Helvetica;sans-serif" w:hAnsi="Arial;Helvetica;sans-serif"/>
-          <w:b w:val="false"/>
-          <w:i w:val="false"/>
-          <w:caps w:val="false"/>
-          <w:smallCaps w:val="false"/>
-          <w:color w:val="000000"/>
-          <w:spacing w:val="0"/>
-          <w:sz w:val="24"/>
-          <w:szCs w:val="24"/>
-        </w:rPr>
-        <w:t>What is the most shocking advertisement you have seen?</w:t>
-      </w:r>
-    </w:p>
-    <w:p>
-      <w:pPr>
-        <w:pStyle w:val="TextBody"/>
-        <w:widowControl/>
-        <w:numPr>
-          <w:ilvl w:val="0"/>
-          <w:numId w:val="1"/>
-        </w:numPr>
-        <w:pBdr/>
-        <w:tabs>
-          <w:tab w:val="left" w:pos="0" w:leader="none"/>
-        </w:tabs>
-        <w:spacing w:before="0" w:after="0"/>
-        <w:ind w:left="360" w:right="0" w:hanging="0"/>
-        <w:jc w:val="left"/>
-        <w:rPr>
-          <w:rFonts w:ascii="Arial;Helvetica;sans-serif" w:hAnsi="Arial;Helvetica;sans-serif"/>
-          <w:b w:val="false"/>
-          <w:i w:val="false"/>
-          <w:caps w:val="false"/>
-          <w:smallCaps w:val="false"/>
-          <w:color w:val="000000"/>
-          <w:spacing w:val="0"/>
-          <w:sz w:val="24"/>
-          <w:szCs w:val="24"/>
-        </w:rPr>
-      </w:pPr>
-      <w:r>
-        <w:rPr>
-          <w:rFonts w:ascii="Arial;Helvetica;sans-serif" w:hAnsi="Arial;Helvetica;sans-serif"/>
-          <w:b w:val="false"/>
-          <w:i w:val="false"/>
-          <w:caps w:val="false"/>
-          <w:smallCaps w:val="false"/>
-          <w:color w:val="000000"/>
-          <w:spacing w:val="0"/>
-          <w:sz w:val="24"/>
-          <w:szCs w:val="24"/>
-        </w:rPr>
-        <w:t>What is the funniest advertisement you have seen? Describe it.</w:t>
-      </w:r>
-    </w:p>
-    <w:p>
-      <w:pPr>
-        <w:pStyle w:val="TextBody"/>
-        <w:widowControl/>
-        <w:numPr>
-          <w:ilvl w:val="0"/>
-          <w:numId w:val="1"/>
-        </w:numPr>
-        <w:pBdr/>
-        <w:tabs>
-          <w:tab w:val="left" w:pos="0" w:leader="none"/>
-        </w:tabs>
-        <w:spacing w:before="0" w:after="0"/>
-        <w:ind w:left="360" w:right="0" w:hanging="0"/>
-        <w:jc w:val="left"/>
-        <w:rPr>
-          <w:rFonts w:ascii="Arial;Helvetica;sans-serif" w:hAnsi="Arial;Helvetica;sans-serif"/>
-          <w:b w:val="false"/>
-          <w:i w:val="false"/>
-          <w:caps w:val="false"/>
-          <w:smallCaps w:val="false"/>
-          <w:color w:val="000000"/>
-          <w:spacing w:val="0"/>
-          <w:sz w:val="24"/>
-          <w:szCs w:val="24"/>
-        </w:rPr>
-      </w:pPr>
-      <w:r>
-        <w:rPr>
-          <w:rFonts w:ascii="Arial;Helvetica;sans-serif" w:hAnsi="Arial;Helvetica;sans-serif"/>
-          <w:b w:val="false"/>
-          <w:i w:val="false"/>
-          <w:caps w:val="false"/>
-          <w:smallCaps w:val="false"/>
-          <w:color w:val="000000"/>
-          <w:spacing w:val="0"/>
-          <w:sz w:val="24"/>
-          <w:szCs w:val="24"/>
-        </w:rPr>
-        <w:t>What makes an ad memorable?</w:t>
-      </w:r>
-    </w:p>
-    <w:p>
-      <w:pPr>
-        <w:pStyle w:val="TextBody"/>
-        <w:widowControl/>
-        <w:numPr>
-          <w:ilvl w:val="0"/>
-          <w:numId w:val="1"/>
-        </w:numPr>
-        <w:pBdr/>
-        <w:tabs>
-          <w:tab w:val="left" w:pos="0" w:leader="none"/>
-        </w:tabs>
-        <w:spacing w:before="0" w:after="0"/>
-        <w:ind w:left="360" w:right="0" w:hanging="0"/>
-        <w:jc w:val="left"/>
-        <w:rPr>
-          <w:rFonts w:ascii="Arial;Helvetica;sans-serif" w:hAnsi="Arial;Helvetica;sans-serif"/>
-          <w:b w:val="false"/>
-          <w:i w:val="false"/>
-          <w:caps w:val="false"/>
-          <w:smallCaps w:val="false"/>
-          <w:color w:val="000000"/>
-          <w:spacing w:val="0"/>
-          <w:sz w:val="24"/>
-          <w:szCs w:val="24"/>
-        </w:rPr>
-      </w:pPr>
-      <w:r>
-        <w:rPr>
-          <w:rFonts w:ascii="Arial;Helvetica;sans-serif" w:hAnsi="Arial;Helvetica;sans-serif"/>
-          <w:b w:val="false"/>
-          <w:i w:val="false"/>
-          <w:caps w:val="false"/>
-          <w:smallCaps w:val="false"/>
-          <w:color w:val="000000"/>
-          <w:spacing w:val="0"/>
-          <w:sz w:val="24"/>
-          <w:szCs w:val="24"/>
-        </w:rPr>
-        <w:t>What are the different types of advertising? (Eg. TV)</w:t>
-      </w:r>
-    </w:p>
-    <w:p>
-      <w:pPr>
-        <w:pStyle w:val="TextBody"/>
-        <w:widowControl/>
-        <w:numPr>
-          <w:ilvl w:val="0"/>
-          <w:numId w:val="1"/>
-        </w:numPr>
-        <w:pBdr/>
-        <w:tabs>
-          <w:tab w:val="left" w:pos="0" w:leader="none"/>
-        </w:tabs>
-        <w:spacing w:before="0" w:after="0"/>
-        <w:ind w:left="360" w:right="0" w:hanging="0"/>
-        <w:jc w:val="left"/>
-        <w:rPr>
-          <w:rFonts w:ascii="Arial;Helvetica;sans-serif" w:hAnsi="Arial;Helvetica;sans-serif"/>
-          <w:b w:val="false"/>
-          <w:i w:val="false"/>
-          <w:caps w:val="false"/>
-          <w:smallCaps w:val="false"/>
-          <w:color w:val="000000"/>
-          <w:spacing w:val="0"/>
-          <w:sz w:val="24"/>
-          <w:szCs w:val="24"/>
-        </w:rPr>
-      </w:pPr>
-      <w:r>
-        <w:rPr>
-          <w:rFonts w:ascii="Arial;Helvetica;sans-serif" w:hAnsi="Arial;Helvetica;sans-serif"/>
-          <w:b w:val="false"/>
-          <w:i w:val="false"/>
-          <w:caps w:val="false"/>
-          <w:smallCaps w:val="false"/>
-          <w:color w:val="000000"/>
-          <w:spacing w:val="0"/>
-          <w:sz w:val="24"/>
-          <w:szCs w:val="24"/>
-        </w:rPr>
-        <w:t>What types of companies choose each type?</w:t>
-      </w:r>
-    </w:p>
-    <w:p>
-      <w:pPr>
-        <w:pStyle w:val="TextBody"/>
-        <w:widowControl/>
-        <w:numPr>
-          <w:ilvl w:val="0"/>
-          <w:numId w:val="1"/>
-        </w:numPr>
-        <w:pBdr/>
-        <w:tabs>
-          <w:tab w:val="left" w:pos="0" w:leader="none"/>
-        </w:tabs>
-        <w:spacing w:before="0" w:after="0"/>
-        <w:ind w:left="360" w:right="0" w:hanging="0"/>
-        <w:jc w:val="left"/>
-        <w:rPr>
-          <w:rFonts w:ascii="Arial;Helvetica;sans-serif" w:hAnsi="Arial;Helvetica;sans-serif"/>
-          <w:b w:val="false"/>
-          <w:i w:val="false"/>
-          <w:caps w:val="false"/>
-          <w:smallCaps w:val="false"/>
-          <w:color w:val="000000"/>
-          <w:spacing w:val="0"/>
-          <w:sz w:val="24"/>
-          <w:szCs w:val="24"/>
-        </w:rPr>
-      </w:pPr>
-      <w:r>
-        <w:rPr>
-          <w:rFonts w:ascii="Arial;Helvetica;sans-serif" w:hAnsi="Arial;Helvetica;sans-serif"/>
-          <w:b w:val="false"/>
-          <w:i w:val="false"/>
-          <w:caps w:val="false"/>
-          <w:smallCaps w:val="false"/>
-          <w:color w:val="000000"/>
-          <w:spacing w:val="0"/>
-          <w:sz w:val="24"/>
-          <w:szCs w:val="24"/>
-        </w:rPr>
-        <w:t>Do you buy products because of advertising?</w:t>
-      </w:r>
-    </w:p>
-    <w:p>
-      <w:pPr>
-        <w:pStyle w:val="TextBody"/>
-        <w:widowControl/>
-        <w:numPr>
-          <w:ilvl w:val="0"/>
-          <w:numId w:val="1"/>
-        </w:numPr>
-        <w:pBdr/>
-        <w:tabs>
-          <w:tab w:val="left" w:pos="0" w:leader="none"/>
-        </w:tabs>
-        <w:spacing w:before="0" w:after="0"/>
-        <w:ind w:left="360" w:right="0" w:hanging="0"/>
-        <w:jc w:val="left"/>
-        <w:rPr>
-          <w:rFonts w:ascii="Arial;Helvetica;sans-serif" w:hAnsi="Arial;Helvetica;sans-serif"/>
-          <w:b w:val="false"/>
-          <w:i w:val="false"/>
-          <w:caps w:val="false"/>
-          <w:smallCaps w:val="false"/>
-          <w:color w:val="000000"/>
-          <w:spacing w:val="0"/>
-          <w:sz w:val="24"/>
-          <w:szCs w:val="24"/>
-        </w:rPr>
-      </w:pPr>
-      <w:r>
-        <w:rPr>
-          <w:rFonts w:ascii="Arial;Helvetica;sans-serif" w:hAnsi="Arial;Helvetica;sans-serif"/>
-          <w:b w:val="false"/>
-          <w:i w:val="false"/>
-          <w:caps w:val="false"/>
-          <w:smallCaps w:val="false"/>
-          <w:color w:val="000000"/>
-          <w:spacing w:val="0"/>
-          <w:sz w:val="24"/>
-          <w:szCs w:val="24"/>
-        </w:rPr>
-        <w:t>Do you find advertising persuasive?</w:t>
-      </w:r>
-    </w:p>
-    <w:p>
-      <w:pPr>
-        <w:pStyle w:val="TextBody"/>
-        <w:widowControl/>
-        <w:numPr>
-          <w:ilvl w:val="0"/>
-          <w:numId w:val="1"/>
-        </w:numPr>
-        <w:pBdr/>
-        <w:tabs>
-          <w:tab w:val="left" w:pos="0" w:leader="none"/>
-        </w:tabs>
-        <w:spacing w:before="0" w:after="0"/>
-        <w:ind w:left="360" w:right="0" w:hanging="0"/>
-        <w:jc w:val="left"/>
-        <w:rPr>
-          <w:rFonts w:ascii="Arial;Helvetica;sans-serif" w:hAnsi="Arial;Helvetica;sans-serif"/>
-          <w:b w:val="false"/>
-          <w:i w:val="false"/>
-          <w:caps w:val="false"/>
-          <w:smallCaps w:val="false"/>
-          <w:color w:val="000000"/>
-          <w:spacing w:val="0"/>
-          <w:sz w:val="24"/>
-          <w:szCs w:val="24"/>
-        </w:rPr>
-      </w:pPr>
-      <w:r>
-        <w:rPr>
-          <w:rFonts w:ascii="Arial;Helvetica;sans-serif" w:hAnsi="Arial;Helvetica;sans-serif"/>
-          <w:b w:val="false"/>
-          <w:i w:val="false"/>
-          <w:caps w:val="false"/>
-          <w:smallCaps w:val="false"/>
-          <w:color w:val="000000"/>
-          <w:spacing w:val="0"/>
-          <w:sz w:val="24"/>
-          <w:szCs w:val="24"/>
-        </w:rPr>
-        <w:t>Why do you buy one product over another?</w:t>
-      </w:r>
-    </w:p>
-    <w:p>
-      <w:pPr>
-        <w:pStyle w:val="TextBody"/>
-        <w:widowControl/>
-        <w:numPr>
-          <w:ilvl w:val="0"/>
-          <w:numId w:val="1"/>
-        </w:numPr>
-        <w:pBdr/>
-        <w:tabs>
-          <w:tab w:val="left" w:pos="0" w:leader="none"/>
-        </w:tabs>
-        <w:spacing w:before="0" w:after="0"/>
-        <w:ind w:left="360" w:right="0" w:hanging="0"/>
-        <w:jc w:val="left"/>
-        <w:rPr>
-          <w:rFonts w:ascii="Arial;Helvetica;sans-serif" w:hAnsi="Arial;Helvetica;sans-serif"/>
-          <w:b w:val="false"/>
-          <w:i w:val="false"/>
-          <w:caps w:val="false"/>
-          <w:smallCaps w:val="false"/>
-          <w:color w:val="000000"/>
-          <w:spacing w:val="0"/>
-          <w:sz w:val="24"/>
-          <w:szCs w:val="24"/>
-        </w:rPr>
-      </w:pPr>
-      <w:r>
-        <w:rPr>
-          <w:rFonts w:ascii="Arial;Helvetica;sans-serif" w:hAnsi="Arial;Helvetica;sans-serif"/>
-          <w:b w:val="false"/>
-          <w:i w:val="false"/>
-          <w:caps w:val="false"/>
-          <w:smallCaps w:val="false"/>
-          <w:color w:val="000000"/>
-          <w:spacing w:val="0"/>
-          <w:sz w:val="24"/>
-          <w:szCs w:val="24"/>
-        </w:rPr>
-        <w:t>Should advertisers be allowed to advertise to children?</w:t>
-      </w:r>
-    </w:p>
-    <w:p>
-      <w:pPr>
-        <w:pStyle w:val="TextBody"/>
-        <w:widowControl/>
-        <w:numPr>
-          <w:ilvl w:val="0"/>
-          <w:numId w:val="1"/>
-        </w:numPr>
-        <w:pBdr/>
-        <w:tabs>
-          <w:tab w:val="left" w:pos="0" w:leader="none"/>
-        </w:tabs>
-        <w:spacing w:before="0" w:after="0"/>
-        <w:ind w:left="360" w:right="0" w:hanging="0"/>
-        <w:jc w:val="left"/>
-        <w:rPr>
-          <w:rFonts w:ascii="Arial;Helvetica;sans-serif" w:hAnsi="Arial;Helvetica;sans-serif"/>
-          <w:b w:val="false"/>
-          <w:i w:val="false"/>
-          <w:caps w:val="false"/>
-          <w:smallCaps w:val="false"/>
-          <w:color w:val="000000"/>
-          <w:spacing w:val="0"/>
-          <w:sz w:val="24"/>
-          <w:szCs w:val="24"/>
-        </w:rPr>
-      </w:pPr>
-      <w:r>
-        <w:rPr>
-          <w:rFonts w:ascii="Arial;Helvetica;sans-serif" w:hAnsi="Arial;Helvetica;sans-serif"/>
-          <w:b w:val="false"/>
-          <w:i w:val="false"/>
-          <w:caps w:val="false"/>
-          <w:smallCaps w:val="false"/>
-          <w:color w:val="000000"/>
-          <w:spacing w:val="0"/>
-          <w:sz w:val="24"/>
-          <w:szCs w:val="24"/>
-        </w:rPr>
-        <w:t>Should alcohol or tobacco companies be allowed to advertise? Why or why not?</w:t>
-      </w:r>
-    </w:p>
-    <w:p>
-      <w:pPr>
-        <w:pStyle w:val="TextBody"/>
-        <w:widowControl/>
-        <w:numPr>
-          <w:ilvl w:val="0"/>
-          <w:numId w:val="1"/>
-        </w:numPr>
-        <w:pBdr/>
-        <w:tabs>
-          <w:tab w:val="left" w:pos="0" w:leader="none"/>
-        </w:tabs>
-        <w:spacing w:before="0" w:after="0"/>
-        <w:ind w:left="360" w:right="0" w:hanging="0"/>
-        <w:jc w:val="left"/>
-        <w:rPr>
-          <w:rFonts w:ascii="Arial;Helvetica;sans-serif" w:hAnsi="Arial;Helvetica;sans-serif"/>
-          <w:b w:val="false"/>
-          <w:i w:val="false"/>
-          <w:caps w:val="false"/>
-          <w:smallCaps w:val="false"/>
-          <w:color w:val="000000"/>
-          <w:spacing w:val="0"/>
-          <w:sz w:val="24"/>
-          <w:szCs w:val="24"/>
-        </w:rPr>
-      </w:pPr>
-      <w:r>
-        <w:rPr>
-          <w:rFonts w:ascii="Arial;Helvetica;sans-serif" w:hAnsi="Arial;Helvetica;sans-serif"/>
-          <w:b w:val="false"/>
-          <w:i w:val="false"/>
-          <w:caps w:val="false"/>
-          <w:smallCaps w:val="false"/>
-          <w:color w:val="000000"/>
-          <w:spacing w:val="0"/>
-          <w:sz w:val="24"/>
-          <w:szCs w:val="24"/>
-        </w:rPr>
-        <w:t>What do you think of celebrity endorsements?</w:t>
-      </w:r>
-    </w:p>
-    <w:p>
-      <w:pPr>
-        <w:pStyle w:val="TextBody"/>
-        <w:widowControl/>
-        <w:numPr>
-          <w:ilvl w:val="0"/>
-          <w:numId w:val="1"/>
-        </w:numPr>
-        <w:pBdr/>
-        <w:tabs>
-          <w:tab w:val="left" w:pos="0" w:leader="none"/>
-        </w:tabs>
-        <w:spacing w:before="0" w:after="0"/>
-        <w:ind w:left="360" w:right="0" w:hanging="0"/>
-        <w:jc w:val="left"/>
-        <w:rPr>
-          <w:rFonts w:ascii="Arial;Helvetica;sans-serif" w:hAnsi="Arial;Helvetica;sans-serif"/>
-          <w:b w:val="false"/>
-          <w:i w:val="false"/>
-          <w:caps w:val="false"/>
-          <w:smallCaps w:val="false"/>
-          <w:color w:val="000000"/>
-          <w:spacing w:val="0"/>
-          <w:sz w:val="24"/>
-          <w:szCs w:val="24"/>
-        </w:rPr>
-      </w:pPr>
-      <w:r>
-        <w:rPr>
-          <w:rFonts w:ascii="Arial;Helvetica;sans-serif" w:hAnsi="Arial;Helvetica;sans-serif"/>
-          <w:b w:val="false"/>
-          <w:i w:val="false"/>
-          <w:caps w:val="false"/>
-          <w:smallCaps w:val="false"/>
-          <w:color w:val="000000"/>
-          <w:spacing w:val="0"/>
-          <w:sz w:val="24"/>
-          <w:szCs w:val="24"/>
-        </w:rPr>
-        <w:t>Which celebrities advertise which products?</w:t>
-      </w:r>
-    </w:p>
-    <w:p>
-      <w:pPr>
-        <w:pStyle w:val="TextBody"/>
-        <w:widowControl/>
-        <w:numPr>
-          <w:ilvl w:val="0"/>
-          <w:numId w:val="1"/>
-        </w:numPr>
-        <w:pBdr/>
-        <w:tabs>
-          <w:tab w:val="left" w:pos="0" w:leader="none"/>
-        </w:tabs>
-        <w:spacing w:before="0" w:after="0"/>
-        <w:ind w:left="360" w:right="0" w:hanging="0"/>
-        <w:jc w:val="left"/>
-        <w:rPr>
-          <w:rFonts w:ascii="Arial;Helvetica;sans-serif" w:hAnsi="Arial;Helvetica;sans-serif"/>
-          <w:b w:val="false"/>
-          <w:i w:val="false"/>
-          <w:caps w:val="false"/>
-          <w:smallCaps w:val="false"/>
-          <w:color w:val="000000"/>
-          <w:spacing w:val="0"/>
-          <w:sz w:val="24"/>
-          <w:szCs w:val="24"/>
-        </w:rPr>
       </w:pPr>
       <w:r>
         <w:rPr>
@@ -606,60 +637,84 @@
         <w:widowControl/>
         <w:numPr>
           <w:ilvl w:val="0"/>
-          <w:numId w:val="1"/>
-        </w:numPr>
-        <w:pBdr/>
-        <w:tabs>
-          <w:tab w:val="left" w:pos="0" w:leader="none"/>
-        </w:tabs>
-        <w:spacing w:before="0" w:after="0"/>
-        <w:ind w:left="360" w:right="0" w:hanging="0"/>
-        <w:jc w:val="left"/>
-        <w:rPr>
-          <w:rFonts w:ascii="Arial;Helvetica;sans-serif" w:hAnsi="Arial;Helvetica;sans-serif"/>
-          <w:b w:val="false"/>
-          <w:i w:val="false"/>
-          <w:caps w:val="false"/>
-          <w:smallCaps w:val="false"/>
-          <w:color w:val="000000"/>
-          <w:spacing w:val="0"/>
-          <w:sz w:val="24"/>
-          <w:szCs w:val="24"/>
-        </w:rPr>
-      </w:pPr>
-      <w:r>
-        <w:rPr>
-          <w:rFonts w:ascii="Arial;Helvetica;sans-serif" w:hAnsi="Arial;Helvetica;sans-serif"/>
-          <w:b w:val="false"/>
-          <w:i w:val="false"/>
-          <w:caps w:val="false"/>
-          <w:smallCaps w:val="false"/>
-          <w:color w:val="000000"/>
-          <w:spacing w:val="0"/>
-          <w:sz w:val="24"/>
-          <w:szCs w:val="24"/>
-        </w:rPr>
-        <w:t>Should there be advertisement-free zones?</w:t>
-      </w:r>
-    </w:p>
-    <w:p>
-      <w:pPr>
-        <w:pStyle w:val="TextBody"/>
-        <w:widowControl/>
-        <w:numPr>
-          <w:ilvl w:val="0"/>
-          <w:numId w:val="1"/>
-        </w:numPr>
-        <w:pBdr/>
-        <w:tabs>
-          <w:tab w:val="left" w:pos="0" w:leader="none"/>
-        </w:tabs>
-        <w:spacing w:before="0" w:after="0"/>
-        <w:ind w:left="360" w:right="0" w:hanging="0"/>
-        <w:jc w:val="left"/>
-        <w:rPr>
-          <w:rFonts w:ascii="Arial;Helvetica;sans-serif" w:hAnsi="Arial;Helvetica;sans-serif"/>
-          <w:b w:val="false"/>
+          <w:numId w:val="3"/>
+        </w:numPr>
+        <w:tabs>
+          <w:tab w:val="clear" w:pos="709"/>
+          <w:tab w:val="left" w:pos="0" w:leader="none"/>
+        </w:tabs>
+        <w:spacing w:before="0" w:after="0"/>
+        <w:ind w:left="360" w:right="0" w:hanging="0"/>
+        <w:jc w:val="left"/>
+        <w:rPr/>
+      </w:pPr>
+      <w:r>
+        <w:rPr>
+          <w:rFonts w:ascii="Arial;Helvetica;sans-serif" w:hAnsi="Arial;Helvetica;sans-serif"/>
+          <w:b w:val="false"/>
+          <w:i w:val="false"/>
+          <w:caps w:val="false"/>
+          <w:smallCaps w:val="false"/>
+          <w:color w:val="000000"/>
+          <w:spacing w:val="0"/>
+          <w:sz w:val="24"/>
+          <w:szCs w:val="24"/>
+        </w:rPr>
+        <w:t xml:space="preserve">Dissuade </w:t>
+      </w:r>
+    </w:p>
+    <w:p>
+      <w:pPr>
+        <w:pStyle w:val="TextBody"/>
+        <w:widowControl/>
+        <w:numPr>
+          <w:ilvl w:val="0"/>
+          <w:numId w:val="3"/>
+        </w:numPr>
+        <w:tabs>
+          <w:tab w:val="clear" w:pos="709"/>
+          <w:tab w:val="left" w:pos="0" w:leader="none"/>
+        </w:tabs>
+        <w:spacing w:before="0" w:after="0"/>
+        <w:ind w:left="360" w:right="0" w:hanging="0"/>
+        <w:jc w:val="left"/>
+        <w:rPr/>
+      </w:pPr>
+      <w:r>
+        <w:rPr>
+          <w:rFonts w:ascii="Arial;Helvetica;sans-serif" w:hAnsi="Arial;Helvetica;sans-serif"/>
+          <w:b w:val="false"/>
+          <w:i w:val="false"/>
+          <w:caps w:val="false"/>
+          <w:smallCaps w:val="false"/>
+          <w:color w:val="000000"/>
+          <w:spacing w:val="0"/>
+          <w:sz w:val="24"/>
+          <w:szCs w:val="24"/>
+        </w:rPr>
+        <w:t>Should there be advertisement-free zones?Should there be advertisement-free zones?</w:t>
+      </w:r>
+    </w:p>
+    <w:p>
+      <w:pPr>
+        <w:pStyle w:val="TextBody"/>
+        <w:widowControl/>
+        <w:numPr>
+          <w:ilvl w:val="0"/>
+          <w:numId w:val="3"/>
+        </w:numPr>
+        <w:tabs>
+          <w:tab w:val="clear" w:pos="709"/>
+          <w:tab w:val="left" w:pos="0" w:leader="none"/>
+        </w:tabs>
+        <w:spacing w:before="0" w:after="0"/>
+        <w:ind w:left="360" w:right="0" w:hanging="0"/>
+        <w:jc w:val="left"/>
+        <w:rPr>
+          <w:rFonts w:ascii="Arial;Helvetica;sans-serif" w:hAnsi="Arial;Helvetica;sans-serif"/>
+          <w:b w:val="false"/>
+          <w:b w:val="false"/>
+          <w:i w:val="false"/>
           <w:i w:val="false"/>
           <w:caps w:val="false"/>
           <w:smallCaps w:val="false"/>
@@ -690,18 +745,20 @@
         <w:widowControl/>
         <w:numPr>
           <w:ilvl w:val="0"/>
-          <w:numId w:val="1"/>
-        </w:numPr>
-        <w:pBdr/>
-        <w:tabs>
-          <w:tab w:val="left" w:pos="0" w:leader="none"/>
-        </w:tabs>
-        <w:spacing w:before="0" w:after="0"/>
-        <w:ind w:left="360" w:right="0" w:hanging="0"/>
-        <w:jc w:val="left"/>
-        <w:rPr>
-          <w:rFonts w:ascii="Arial;Helvetica;sans-serif" w:hAnsi="Arial;Helvetica;sans-serif"/>
-          <w:b w:val="false"/>
+          <w:numId w:val="3"/>
+        </w:numPr>
+        <w:tabs>
+          <w:tab w:val="clear" w:pos="709"/>
+          <w:tab w:val="left" w:pos="0" w:leader="none"/>
+        </w:tabs>
+        <w:spacing w:before="0" w:after="0"/>
+        <w:ind w:left="360" w:right="0" w:hanging="0"/>
+        <w:jc w:val="left"/>
+        <w:rPr>
+          <w:rFonts w:ascii="Arial;Helvetica;sans-serif" w:hAnsi="Arial;Helvetica;sans-serif"/>
+          <w:b w:val="false"/>
+          <w:b w:val="false"/>
+          <w:i w:val="false"/>
           <w:i w:val="false"/>
           <w:caps w:val="false"/>
           <w:smallCaps w:val="false"/>
@@ -732,18 +789,20 @@
         <w:widowControl/>
         <w:numPr>
           <w:ilvl w:val="0"/>
-          <w:numId w:val="1"/>
-        </w:numPr>
-        <w:pBdr/>
-        <w:tabs>
-          <w:tab w:val="left" w:pos="0" w:leader="none"/>
-        </w:tabs>
-        <w:spacing w:before="0" w:after="0"/>
-        <w:ind w:left="360" w:right="0" w:hanging="0"/>
-        <w:jc w:val="left"/>
-        <w:rPr>
-          <w:rFonts w:ascii="Arial;Helvetica;sans-serif" w:hAnsi="Arial;Helvetica;sans-serif"/>
-          <w:b w:val="false"/>
+          <w:numId w:val="3"/>
+        </w:numPr>
+        <w:tabs>
+          <w:tab w:val="clear" w:pos="709"/>
+          <w:tab w:val="left" w:pos="0" w:leader="none"/>
+        </w:tabs>
+        <w:spacing w:before="0" w:after="0"/>
+        <w:ind w:left="360" w:right="0" w:hanging="0"/>
+        <w:jc w:val="left"/>
+        <w:rPr>
+          <w:rFonts w:ascii="Arial;Helvetica;sans-serif" w:hAnsi="Arial;Helvetica;sans-serif"/>
+          <w:b w:val="false"/>
+          <w:b w:val="false"/>
+          <w:i w:val="false"/>
           <w:i w:val="false"/>
           <w:caps w:val="false"/>
           <w:smallCaps w:val="false"/>
@@ -774,18 +833,20 @@
         <w:widowControl/>
         <w:numPr>
           <w:ilvl w:val="0"/>
-          <w:numId w:val="1"/>
-        </w:numPr>
-        <w:pBdr/>
-        <w:tabs>
-          <w:tab w:val="left" w:pos="0" w:leader="none"/>
-        </w:tabs>
-        <w:spacing w:before="0" w:after="0"/>
-        <w:ind w:left="360" w:right="0" w:hanging="0"/>
-        <w:jc w:val="left"/>
-        <w:rPr>
-          <w:rFonts w:ascii="Arial;Helvetica;sans-serif" w:hAnsi="Arial;Helvetica;sans-serif"/>
-          <w:b w:val="false"/>
+          <w:numId w:val="3"/>
+        </w:numPr>
+        <w:tabs>
+          <w:tab w:val="clear" w:pos="709"/>
+          <w:tab w:val="left" w:pos="0" w:leader="none"/>
+        </w:tabs>
+        <w:spacing w:before="0" w:after="0"/>
+        <w:ind w:left="360" w:right="0" w:hanging="0"/>
+        <w:jc w:val="left"/>
+        <w:rPr>
+          <w:rFonts w:ascii="Arial;Helvetica;sans-serif" w:hAnsi="Arial;Helvetica;sans-serif"/>
+          <w:b w:val="false"/>
+          <w:b w:val="false"/>
+          <w:i w:val="false"/>
           <w:i w:val="false"/>
           <w:caps w:val="false"/>
           <w:smallCaps w:val="false"/>
@@ -816,18 +877,20 @@
         <w:widowControl/>
         <w:numPr>
           <w:ilvl w:val="0"/>
-          <w:numId w:val="1"/>
-        </w:numPr>
-        <w:pBdr/>
-        <w:tabs>
-          <w:tab w:val="left" w:pos="0" w:leader="none"/>
-        </w:tabs>
-        <w:spacing w:before="0" w:after="0"/>
-        <w:ind w:left="360" w:right="0" w:hanging="0"/>
-        <w:jc w:val="left"/>
-        <w:rPr>
-          <w:rFonts w:ascii="Arial;Helvetica;sans-serif" w:hAnsi="Arial;Helvetica;sans-serif"/>
-          <w:b w:val="false"/>
+          <w:numId w:val="3"/>
+        </w:numPr>
+        <w:tabs>
+          <w:tab w:val="clear" w:pos="709"/>
+          <w:tab w:val="left" w:pos="0" w:leader="none"/>
+        </w:tabs>
+        <w:spacing w:before="0" w:after="0"/>
+        <w:ind w:left="360" w:right="0" w:hanging="0"/>
+        <w:jc w:val="left"/>
+        <w:rPr>
+          <w:rFonts w:ascii="Arial;Helvetica;sans-serif" w:hAnsi="Arial;Helvetica;sans-serif"/>
+          <w:b w:val="false"/>
+          <w:b w:val="false"/>
+          <w:i w:val="false"/>
           <w:i w:val="false"/>
           <w:caps w:val="false"/>
           <w:smallCaps w:val="false"/>
@@ -858,26 +921,16 @@
         <w:widowControl/>
         <w:numPr>
           <w:ilvl w:val="0"/>
-          <w:numId w:val="1"/>
-        </w:numPr>
-        <w:pBdr/>
-        <w:tabs>
-          <w:tab w:val="left" w:pos="0" w:leader="none"/>
-        </w:tabs>
-        <w:spacing w:before="0" w:after="0"/>
-        <w:ind w:left="360" w:right="0" w:hanging="0"/>
-        <w:jc w:val="left"/>
-        <w:rPr>
-          <w:rFonts w:ascii="Arial;Helvetica;sans-serif" w:hAnsi="Arial;Helvetica;sans-serif"/>
-          <w:b w:val="false"/>
-          <w:i w:val="false"/>
-          <w:caps w:val="false"/>
-          <w:smallCaps w:val="false"/>
-          <w:color w:val="000000"/>
-          <w:spacing w:val="0"/>
-          <w:sz w:val="24"/>
-          <w:szCs w:val="24"/>
-        </w:rPr>
+          <w:numId w:val="3"/>
+        </w:numPr>
+        <w:tabs>
+          <w:tab w:val="clear" w:pos="709"/>
+          <w:tab w:val="left" w:pos="0" w:leader="none"/>
+        </w:tabs>
+        <w:spacing w:before="0" w:after="0"/>
+        <w:ind w:left="360" w:right="0" w:hanging="0"/>
+        <w:jc w:val="left"/>
+        <w:rPr/>
       </w:pPr>
       <w:r>
         <w:rPr>
@@ -900,18 +953,84 @@
         <w:widowControl/>
         <w:numPr>
           <w:ilvl w:val="0"/>
-          <w:numId w:val="1"/>
-        </w:numPr>
-        <w:pBdr/>
-        <w:tabs>
-          <w:tab w:val="left" w:pos="0" w:leader="none"/>
-        </w:tabs>
-        <w:spacing w:before="0" w:after="0"/>
-        <w:ind w:left="360" w:right="0" w:hanging="0"/>
-        <w:jc w:val="left"/>
-        <w:rPr>
-          <w:rFonts w:ascii="Arial;Helvetica;sans-serif" w:hAnsi="Arial;Helvetica;sans-serif"/>
-          <w:b w:val="false"/>
+          <w:numId w:val="3"/>
+        </w:numPr>
+        <w:tabs>
+          <w:tab w:val="clear" w:pos="709"/>
+          <w:tab w:val="left" w:pos="0" w:leader="none"/>
+        </w:tabs>
+        <w:spacing w:before="0" w:after="0"/>
+        <w:ind w:left="360" w:right="0" w:hanging="0"/>
+        <w:jc w:val="left"/>
+        <w:rPr/>
+      </w:pPr>
+      <w:r>
+        <w:rPr>
+          <w:rFonts w:ascii="Arial;Helvetica;sans-serif" w:hAnsi="Arial;Helvetica;sans-serif"/>
+          <w:b w:val="false"/>
+          <w:i w:val="false"/>
+          <w:caps w:val="false"/>
+          <w:smallCaps w:val="false"/>
+          <w:color w:val="000000"/>
+          <w:spacing w:val="0"/>
+          <w:sz w:val="24"/>
+          <w:szCs w:val="24"/>
+        </w:rPr>
+        <w:t xml:space="preserve">Expense </w:t>
+      </w:r>
+    </w:p>
+    <w:p>
+      <w:pPr>
+        <w:pStyle w:val="TextBody"/>
+        <w:widowControl/>
+        <w:numPr>
+          <w:ilvl w:val="0"/>
+          <w:numId w:val="3"/>
+        </w:numPr>
+        <w:tabs>
+          <w:tab w:val="clear" w:pos="709"/>
+          <w:tab w:val="left" w:pos="0" w:leader="none"/>
+        </w:tabs>
+        <w:spacing w:before="0" w:after="0"/>
+        <w:ind w:left="360" w:right="0" w:hanging="0"/>
+        <w:jc w:val="left"/>
+        <w:rPr/>
+      </w:pPr>
+      <w:r>
+        <w:rPr>
+          <w:rFonts w:ascii="Arial;Helvetica;sans-serif" w:hAnsi="Arial;Helvetica;sans-serif"/>
+          <w:b w:val="false"/>
+          <w:i w:val="false"/>
+          <w:caps w:val="false"/>
+          <w:smallCaps w:val="false"/>
+          <w:color w:val="000000"/>
+          <w:spacing w:val="0"/>
+          <w:sz w:val="24"/>
+          <w:szCs w:val="24"/>
+        </w:rPr>
+        <w:t xml:space="preserve">were </w:t>
+      </w:r>
+    </w:p>
+    <w:p>
+      <w:pPr>
+        <w:pStyle w:val="TextBody"/>
+        <w:widowControl/>
+        <w:numPr>
+          <w:ilvl w:val="0"/>
+          <w:numId w:val="3"/>
+        </w:numPr>
+        <w:tabs>
+          <w:tab w:val="clear" w:pos="709"/>
+          <w:tab w:val="left" w:pos="0" w:leader="none"/>
+        </w:tabs>
+        <w:spacing w:before="0" w:after="0"/>
+        <w:ind w:left="360" w:right="0" w:hanging="0"/>
+        <w:jc w:val="left"/>
+        <w:rPr>
+          <w:rFonts w:ascii="Arial;Helvetica;sans-serif" w:hAnsi="Arial;Helvetica;sans-serif"/>
+          <w:b w:val="false"/>
+          <w:b w:val="false"/>
+          <w:i w:val="false"/>
           <w:i w:val="false"/>
           <w:caps w:val="false"/>
           <w:smallCaps w:val="false"/>
@@ -942,18 +1061,20 @@
         <w:widowControl/>
         <w:numPr>
           <w:ilvl w:val="0"/>
-          <w:numId w:val="1"/>
-        </w:numPr>
-        <w:pBdr/>
-        <w:tabs>
-          <w:tab w:val="left" w:pos="0" w:leader="none"/>
-        </w:tabs>
-        <w:spacing w:before="0" w:after="0"/>
-        <w:ind w:left="360" w:right="0" w:hanging="0"/>
-        <w:jc w:val="left"/>
-        <w:rPr>
-          <w:rFonts w:ascii="Arial;Helvetica;sans-serif" w:hAnsi="Arial;Helvetica;sans-serif"/>
-          <w:b w:val="false"/>
+          <w:numId w:val="3"/>
+        </w:numPr>
+        <w:tabs>
+          <w:tab w:val="clear" w:pos="709"/>
+          <w:tab w:val="left" w:pos="0" w:leader="none"/>
+        </w:tabs>
+        <w:spacing w:before="0" w:after="0"/>
+        <w:ind w:left="360" w:right="0" w:hanging="0"/>
+        <w:jc w:val="left"/>
+        <w:rPr>
+          <w:rFonts w:ascii="Arial;Helvetica;sans-serif" w:hAnsi="Arial;Helvetica;sans-serif"/>
+          <w:b w:val="false"/>
+          <w:b w:val="false"/>
+          <w:i w:val="false"/>
           <w:i w:val="false"/>
           <w:caps w:val="false"/>
           <w:smallCaps w:val="false"/>
@@ -984,18 +1105,20 @@
         <w:widowControl/>
         <w:numPr>
           <w:ilvl w:val="0"/>
-          <w:numId w:val="1"/>
-        </w:numPr>
-        <w:pBdr/>
-        <w:tabs>
-          <w:tab w:val="left" w:pos="0" w:leader="none"/>
-        </w:tabs>
-        <w:spacing w:before="0" w:after="0"/>
-        <w:ind w:left="360" w:right="0" w:hanging="0"/>
-        <w:jc w:val="left"/>
-        <w:rPr>
-          <w:rFonts w:ascii="Arial;Helvetica;sans-serif" w:hAnsi="Arial;Helvetica;sans-serif"/>
-          <w:b w:val="false"/>
+          <w:numId w:val="3"/>
+        </w:numPr>
+        <w:tabs>
+          <w:tab w:val="clear" w:pos="709"/>
+          <w:tab w:val="left" w:pos="0" w:leader="none"/>
+        </w:tabs>
+        <w:spacing w:before="0" w:after="0"/>
+        <w:ind w:left="360" w:right="0" w:hanging="0"/>
+        <w:jc w:val="left"/>
+        <w:rPr>
+          <w:rFonts w:ascii="Arial;Helvetica;sans-serif" w:hAnsi="Arial;Helvetica;sans-serif"/>
+          <w:b w:val="false"/>
+          <w:b w:val="false"/>
+          <w:i w:val="false"/>
           <w:i w:val="false"/>
           <w:caps w:val="false"/>
           <w:smallCaps w:val="false"/>
@@ -1026,18 +1149,20 @@
         <w:widowControl/>
         <w:numPr>
           <w:ilvl w:val="0"/>
-          <w:numId w:val="1"/>
-        </w:numPr>
-        <w:pBdr/>
-        <w:tabs>
-          <w:tab w:val="left" w:pos="0" w:leader="none"/>
-        </w:tabs>
-        <w:spacing w:before="0" w:after="0"/>
-        <w:ind w:left="360" w:right="0" w:hanging="0"/>
-        <w:jc w:val="left"/>
-        <w:rPr>
-          <w:rFonts w:ascii="Arial;Helvetica;sans-serif" w:hAnsi="Arial;Helvetica;sans-serif"/>
-          <w:b w:val="false"/>
+          <w:numId w:val="3"/>
+        </w:numPr>
+        <w:tabs>
+          <w:tab w:val="clear" w:pos="709"/>
+          <w:tab w:val="left" w:pos="0" w:leader="none"/>
+        </w:tabs>
+        <w:spacing w:before="0" w:after="0"/>
+        <w:ind w:left="360" w:right="0" w:hanging="0"/>
+        <w:jc w:val="left"/>
+        <w:rPr>
+          <w:rFonts w:ascii="Arial;Helvetica;sans-serif" w:hAnsi="Arial;Helvetica;sans-serif"/>
+          <w:b w:val="false"/>
+          <w:b w:val="false"/>
+          <w:i w:val="false"/>
           <w:i w:val="false"/>
           <w:caps w:val="false"/>
           <w:smallCaps w:val="false"/>
@@ -1068,18 +1193,20 @@
         <w:widowControl/>
         <w:numPr>
           <w:ilvl w:val="0"/>
-          <w:numId w:val="1"/>
-        </w:numPr>
-        <w:pBdr/>
-        <w:tabs>
-          <w:tab w:val="left" w:pos="0" w:leader="none"/>
-        </w:tabs>
-        <w:spacing w:before="0" w:after="0"/>
-        <w:ind w:left="360" w:right="0" w:hanging="0"/>
-        <w:jc w:val="left"/>
-        <w:rPr>
-          <w:rFonts w:ascii="Arial;Helvetica;sans-serif" w:hAnsi="Arial;Helvetica;sans-serif"/>
-          <w:b w:val="false"/>
+          <w:numId w:val="3"/>
+        </w:numPr>
+        <w:tabs>
+          <w:tab w:val="clear" w:pos="709"/>
+          <w:tab w:val="left" w:pos="0" w:leader="none"/>
+        </w:tabs>
+        <w:spacing w:before="0" w:after="0"/>
+        <w:ind w:left="360" w:right="0" w:hanging="0"/>
+        <w:jc w:val="left"/>
+        <w:rPr>
+          <w:rFonts w:ascii="Arial;Helvetica;sans-serif" w:hAnsi="Arial;Helvetica;sans-serif"/>
+          <w:b w:val="false"/>
+          <w:b w:val="false"/>
+          <w:i w:val="false"/>
           <w:i w:val="false"/>
           <w:caps w:val="false"/>
           <w:smallCaps w:val="false"/>
@@ -1110,26 +1237,16 @@
         <w:widowControl/>
         <w:numPr>
           <w:ilvl w:val="0"/>
-          <w:numId w:val="1"/>
-        </w:numPr>
-        <w:pBdr/>
-        <w:tabs>
-          <w:tab w:val="left" w:pos="0" w:leader="none"/>
-        </w:tabs>
-        <w:spacing w:before="0" w:after="0"/>
-        <w:ind w:left="360" w:right="0" w:hanging="0"/>
-        <w:jc w:val="left"/>
-        <w:rPr>
-          <w:rFonts w:ascii="Arial;Helvetica;sans-serif" w:hAnsi="Arial;Helvetica;sans-serif"/>
-          <w:b w:val="false"/>
-          <w:i w:val="false"/>
-          <w:caps w:val="false"/>
-          <w:smallCaps w:val="false"/>
-          <w:color w:val="000000"/>
-          <w:spacing w:val="0"/>
-          <w:sz w:val="24"/>
-          <w:szCs w:val="24"/>
-        </w:rPr>
+          <w:numId w:val="3"/>
+        </w:numPr>
+        <w:tabs>
+          <w:tab w:val="clear" w:pos="709"/>
+          <w:tab w:val="left" w:pos="0" w:leader="none"/>
+        </w:tabs>
+        <w:spacing w:before="0" w:after="0"/>
+        <w:ind w:left="360" w:right="0" w:hanging="0"/>
+        <w:jc w:val="left"/>
+        <w:rPr/>
       </w:pPr>
       <w:r>
         <w:rPr>
@@ -1152,18 +1269,52 @@
         <w:widowControl/>
         <w:numPr>
           <w:ilvl w:val="0"/>
-          <w:numId w:val="1"/>
-        </w:numPr>
-        <w:pBdr/>
-        <w:tabs>
-          <w:tab w:val="left" w:pos="0" w:leader="none"/>
-        </w:tabs>
-        <w:spacing w:before="0" w:after="0"/>
-        <w:ind w:left="360" w:right="0" w:hanging="0"/>
-        <w:jc w:val="left"/>
-        <w:rPr>
-          <w:rFonts w:ascii="Arial;Helvetica;sans-serif" w:hAnsi="Arial;Helvetica;sans-serif"/>
-          <w:b w:val="false"/>
+          <w:numId w:val="3"/>
+        </w:numPr>
+        <w:tabs>
+          <w:tab w:val="clear" w:pos="709"/>
+          <w:tab w:val="left" w:pos="0" w:leader="none"/>
+        </w:tabs>
+        <w:spacing w:before="0" w:after="0"/>
+        <w:ind w:left="360" w:right="0" w:hanging="0"/>
+        <w:jc w:val="left"/>
+        <w:rPr/>
+      </w:pPr>
+      <w:r>
+        <w:rPr>
+          <w:rFonts w:ascii="Arial;Helvetica;sans-serif" w:hAnsi="Arial;Helvetica;sans-serif"/>
+          <w:b w:val="false"/>
+          <w:i w:val="false"/>
+          <w:caps w:val="false"/>
+          <w:smallCaps w:val="false"/>
+          <w:color w:val="000000"/>
+          <w:spacing w:val="0"/>
+          <w:sz w:val="24"/>
+          <w:szCs w:val="24"/>
+        </w:rPr>
+        <w:t xml:space="preserve">Obsolete </w:t>
+      </w:r>
+    </w:p>
+    <w:p>
+      <w:pPr>
+        <w:pStyle w:val="TextBody"/>
+        <w:widowControl/>
+        <w:numPr>
+          <w:ilvl w:val="0"/>
+          <w:numId w:val="3"/>
+        </w:numPr>
+        <w:tabs>
+          <w:tab w:val="clear" w:pos="709"/>
+          <w:tab w:val="left" w:pos="0" w:leader="none"/>
+        </w:tabs>
+        <w:spacing w:before="0" w:after="0"/>
+        <w:ind w:left="360" w:right="0" w:hanging="0"/>
+        <w:jc w:val="left"/>
+        <w:rPr>
+          <w:rFonts w:ascii="Arial;Helvetica;sans-serif" w:hAnsi="Arial;Helvetica;sans-serif"/>
+          <w:b w:val="false"/>
+          <w:b w:val="false"/>
+          <w:i w:val="false"/>
           <w:i w:val="false"/>
           <w:caps w:val="false"/>
           <w:smallCaps w:val="false"/>
@@ -1194,18 +1345,20 @@
         <w:widowControl/>
         <w:numPr>
           <w:ilvl w:val="0"/>
-          <w:numId w:val="1"/>
-        </w:numPr>
-        <w:pBdr/>
-        <w:tabs>
-          <w:tab w:val="left" w:pos="0" w:leader="none"/>
-        </w:tabs>
-        <w:spacing w:before="0" w:after="0"/>
-        <w:ind w:left="360" w:right="0" w:hanging="0"/>
-        <w:jc w:val="left"/>
-        <w:rPr>
-          <w:rFonts w:ascii="Arial;Helvetica;sans-serif" w:hAnsi="Arial;Helvetica;sans-serif"/>
-          <w:b w:val="false"/>
+          <w:numId w:val="3"/>
+        </w:numPr>
+        <w:tabs>
+          <w:tab w:val="clear" w:pos="709"/>
+          <w:tab w:val="left" w:pos="0" w:leader="none"/>
+        </w:tabs>
+        <w:spacing w:before="0" w:after="0"/>
+        <w:ind w:left="360" w:right="0" w:hanging="0"/>
+        <w:jc w:val="left"/>
+        <w:rPr>
+          <w:rFonts w:ascii="Arial;Helvetica;sans-serif" w:hAnsi="Arial;Helvetica;sans-serif"/>
+          <w:b w:val="false"/>
+          <w:b w:val="false"/>
+          <w:i w:val="false"/>
           <w:i w:val="false"/>
           <w:caps w:val="false"/>
           <w:smallCaps w:val="false"/>
@@ -1236,18 +1389,20 @@
         <w:widowControl/>
         <w:numPr>
           <w:ilvl w:val="0"/>
-          <w:numId w:val="1"/>
-        </w:numPr>
-        <w:pBdr/>
-        <w:tabs>
-          <w:tab w:val="left" w:pos="0" w:leader="none"/>
-        </w:tabs>
-        <w:spacing w:before="0" w:after="0"/>
-        <w:ind w:left="360" w:right="0" w:hanging="0"/>
-        <w:jc w:val="left"/>
-        <w:rPr>
-          <w:rFonts w:ascii="Arial;Helvetica;sans-serif" w:hAnsi="Arial;Helvetica;sans-serif"/>
-          <w:b w:val="false"/>
+          <w:numId w:val="3"/>
+        </w:numPr>
+        <w:tabs>
+          <w:tab w:val="clear" w:pos="709"/>
+          <w:tab w:val="left" w:pos="0" w:leader="none"/>
+        </w:tabs>
+        <w:spacing w:before="0" w:after="0"/>
+        <w:ind w:left="360" w:right="0" w:hanging="0"/>
+        <w:jc w:val="left"/>
+        <w:rPr>
+          <w:rFonts w:ascii="Arial;Helvetica;sans-serif" w:hAnsi="Arial;Helvetica;sans-serif"/>
+          <w:b w:val="false"/>
+          <w:b w:val="false"/>
+          <w:i w:val="false"/>
           <w:i w:val="false"/>
           <w:caps w:val="false"/>
           <w:smallCaps w:val="false"/>
@@ -1278,18 +1433,20 @@
         <w:widowControl/>
         <w:numPr>
           <w:ilvl w:val="0"/>
-          <w:numId w:val="1"/>
-        </w:numPr>
-        <w:pBdr/>
-        <w:tabs>
-          <w:tab w:val="left" w:pos="0" w:leader="none"/>
-        </w:tabs>
-        <w:spacing w:before="0" w:after="0"/>
-        <w:ind w:left="360" w:right="0" w:hanging="0"/>
-        <w:jc w:val="left"/>
-        <w:rPr>
-          <w:rFonts w:ascii="Arial;Helvetica;sans-serif" w:hAnsi="Arial;Helvetica;sans-serif"/>
-          <w:b w:val="false"/>
+          <w:numId w:val="3"/>
+        </w:numPr>
+        <w:tabs>
+          <w:tab w:val="clear" w:pos="709"/>
+          <w:tab w:val="left" w:pos="0" w:leader="none"/>
+        </w:tabs>
+        <w:spacing w:before="0" w:after="0"/>
+        <w:ind w:left="360" w:right="0" w:hanging="0"/>
+        <w:jc w:val="left"/>
+        <w:rPr>
+          <w:rFonts w:ascii="Arial;Helvetica;sans-serif" w:hAnsi="Arial;Helvetica;sans-serif"/>
+          <w:b w:val="false"/>
+          <w:b w:val="false"/>
+          <w:i w:val="false"/>
           <w:i w:val="false"/>
           <w:caps w:val="false"/>
           <w:smallCaps w:val="false"/>
@@ -1320,18 +1477,20 @@
         <w:widowControl/>
         <w:numPr>
           <w:ilvl w:val="0"/>
-          <w:numId w:val="1"/>
-        </w:numPr>
-        <w:pBdr/>
-        <w:tabs>
-          <w:tab w:val="left" w:pos="0" w:leader="none"/>
-        </w:tabs>
-        <w:spacing w:before="0" w:after="0"/>
-        <w:ind w:left="360" w:right="0" w:hanging="0"/>
-        <w:jc w:val="left"/>
-        <w:rPr>
-          <w:rFonts w:ascii="Arial;Helvetica;sans-serif" w:hAnsi="Arial;Helvetica;sans-serif"/>
-          <w:b w:val="false"/>
+          <w:numId w:val="3"/>
+        </w:numPr>
+        <w:tabs>
+          <w:tab w:val="clear" w:pos="709"/>
+          <w:tab w:val="left" w:pos="0" w:leader="none"/>
+        </w:tabs>
+        <w:spacing w:before="0" w:after="0"/>
+        <w:ind w:left="360" w:right="0" w:hanging="0"/>
+        <w:jc w:val="left"/>
+        <w:rPr>
+          <w:rFonts w:ascii="Arial;Helvetica;sans-serif" w:hAnsi="Arial;Helvetica;sans-serif"/>
+          <w:b w:val="false"/>
+          <w:b w:val="false"/>
+          <w:i w:val="false"/>
           <w:i w:val="false"/>
           <w:caps w:val="false"/>
           <w:smallCaps w:val="false"/>
@@ -1362,18 +1521,20 @@
         <w:widowControl/>
         <w:numPr>
           <w:ilvl w:val="0"/>
-          <w:numId w:val="1"/>
-        </w:numPr>
-        <w:pBdr/>
-        <w:tabs>
-          <w:tab w:val="left" w:pos="0" w:leader="none"/>
-        </w:tabs>
-        <w:spacing w:before="0" w:after="0"/>
-        <w:ind w:left="360" w:right="0" w:hanging="0"/>
-        <w:jc w:val="left"/>
-        <w:rPr>
-          <w:rFonts w:ascii="Arial;Helvetica;sans-serif" w:hAnsi="Arial;Helvetica;sans-serif"/>
-          <w:b w:val="false"/>
+          <w:numId w:val="3"/>
+        </w:numPr>
+        <w:tabs>
+          <w:tab w:val="clear" w:pos="709"/>
+          <w:tab w:val="left" w:pos="0" w:leader="none"/>
+        </w:tabs>
+        <w:spacing w:before="0" w:after="0"/>
+        <w:ind w:left="360" w:right="0" w:hanging="0"/>
+        <w:jc w:val="left"/>
+        <w:rPr>
+          <w:rFonts w:ascii="Arial;Helvetica;sans-serif" w:hAnsi="Arial;Helvetica;sans-serif"/>
+          <w:b w:val="false"/>
+          <w:b w:val="false"/>
+          <w:i w:val="false"/>
           <w:i w:val="false"/>
           <w:caps w:val="false"/>
           <w:smallCaps w:val="false"/>
@@ -1404,18 +1565,20 @@
         <w:widowControl/>
         <w:numPr>
           <w:ilvl w:val="0"/>
-          <w:numId w:val="1"/>
-        </w:numPr>
-        <w:pBdr/>
-        <w:tabs>
-          <w:tab w:val="left" w:pos="0" w:leader="none"/>
-        </w:tabs>
-        <w:spacing w:before="0" w:after="0"/>
-        <w:ind w:left="360" w:right="0" w:hanging="0"/>
-        <w:jc w:val="left"/>
-        <w:rPr>
-          <w:rFonts w:ascii="Arial;Helvetica;sans-serif" w:hAnsi="Arial;Helvetica;sans-serif"/>
-          <w:b w:val="false"/>
+          <w:numId w:val="3"/>
+        </w:numPr>
+        <w:tabs>
+          <w:tab w:val="clear" w:pos="709"/>
+          <w:tab w:val="left" w:pos="0" w:leader="none"/>
+        </w:tabs>
+        <w:spacing w:before="0" w:after="0"/>
+        <w:ind w:left="360" w:right="0" w:hanging="0"/>
+        <w:jc w:val="left"/>
+        <w:rPr>
+          <w:rFonts w:ascii="Arial;Helvetica;sans-serif" w:hAnsi="Arial;Helvetica;sans-serif"/>
+          <w:b w:val="false"/>
+          <w:b w:val="false"/>
+          <w:i w:val="false"/>
           <w:i w:val="false"/>
           <w:caps w:val="false"/>
           <w:smallCaps w:val="false"/>
@@ -1446,18 +1609,20 @@
         <w:widowControl/>
         <w:numPr>
           <w:ilvl w:val="0"/>
-          <w:numId w:val="1"/>
-        </w:numPr>
-        <w:pBdr/>
-        <w:tabs>
-          <w:tab w:val="left" w:pos="0" w:leader="none"/>
-        </w:tabs>
-        <w:spacing w:before="0" w:after="0"/>
-        <w:ind w:left="360" w:right="0" w:hanging="0"/>
-        <w:jc w:val="left"/>
-        <w:rPr>
-          <w:rFonts w:ascii="Arial;Helvetica;sans-serif" w:hAnsi="Arial;Helvetica;sans-serif"/>
-          <w:b w:val="false"/>
+          <w:numId w:val="3"/>
+        </w:numPr>
+        <w:tabs>
+          <w:tab w:val="clear" w:pos="709"/>
+          <w:tab w:val="left" w:pos="0" w:leader="none"/>
+        </w:tabs>
+        <w:spacing w:before="0" w:after="0"/>
+        <w:ind w:left="360" w:right="0" w:hanging="0"/>
+        <w:jc w:val="left"/>
+        <w:rPr>
+          <w:rFonts w:ascii="Arial;Helvetica;sans-serif" w:hAnsi="Arial;Helvetica;sans-serif"/>
+          <w:b w:val="false"/>
+          <w:b w:val="false"/>
+          <w:i w:val="false"/>
           <w:i w:val="false"/>
           <w:caps w:val="false"/>
           <w:smallCaps w:val="false"/>
@@ -1488,18 +1653,20 @@
         <w:widowControl/>
         <w:numPr>
           <w:ilvl w:val="0"/>
-          <w:numId w:val="1"/>
-        </w:numPr>
-        <w:pBdr/>
-        <w:tabs>
-          <w:tab w:val="left" w:pos="0" w:leader="none"/>
-        </w:tabs>
-        <w:spacing w:before="0" w:after="0"/>
-        <w:ind w:left="360" w:right="0" w:hanging="0"/>
-        <w:jc w:val="left"/>
-        <w:rPr>
-          <w:rFonts w:ascii="Arial;Helvetica;sans-serif" w:hAnsi="Arial;Helvetica;sans-serif"/>
-          <w:b w:val="false"/>
+          <w:numId w:val="3"/>
+        </w:numPr>
+        <w:tabs>
+          <w:tab w:val="clear" w:pos="709"/>
+          <w:tab w:val="left" w:pos="0" w:leader="none"/>
+        </w:tabs>
+        <w:spacing w:before="0" w:after="0"/>
+        <w:ind w:left="360" w:right="0" w:hanging="0"/>
+        <w:jc w:val="left"/>
+        <w:rPr>
+          <w:rFonts w:ascii="Arial;Helvetica;sans-serif" w:hAnsi="Arial;Helvetica;sans-serif"/>
+          <w:b w:val="false"/>
+          <w:b w:val="false"/>
+          <w:i w:val="false"/>
           <w:i w:val="false"/>
           <w:caps w:val="false"/>
           <w:smallCaps w:val="false"/>
@@ -1530,18 +1697,20 @@
         <w:widowControl/>
         <w:numPr>
           <w:ilvl w:val="0"/>
-          <w:numId w:val="1"/>
-        </w:numPr>
-        <w:pBdr/>
-        <w:tabs>
-          <w:tab w:val="left" w:pos="0" w:leader="none"/>
-        </w:tabs>
-        <w:spacing w:before="0" w:after="0"/>
-        <w:ind w:left="360" w:right="0" w:hanging="0"/>
-        <w:jc w:val="left"/>
-        <w:rPr>
-          <w:rFonts w:ascii="Arial;Helvetica;sans-serif" w:hAnsi="Arial;Helvetica;sans-serif"/>
-          <w:b w:val="false"/>
+          <w:numId w:val="3"/>
+        </w:numPr>
+        <w:tabs>
+          <w:tab w:val="clear" w:pos="709"/>
+          <w:tab w:val="left" w:pos="0" w:leader="none"/>
+        </w:tabs>
+        <w:spacing w:before="0" w:after="0"/>
+        <w:ind w:left="360" w:right="0" w:hanging="0"/>
+        <w:jc w:val="left"/>
+        <w:rPr>
+          <w:rFonts w:ascii="Arial;Helvetica;sans-serif" w:hAnsi="Arial;Helvetica;sans-serif"/>
+          <w:b w:val="false"/>
+          <w:b w:val="false"/>
+          <w:i w:val="false"/>
           <w:i w:val="false"/>
           <w:caps w:val="false"/>
           <w:smallCaps w:val="false"/>
@@ -1572,18 +1741,20 @@
         <w:widowControl/>
         <w:numPr>
           <w:ilvl w:val="0"/>
-          <w:numId w:val="1"/>
-        </w:numPr>
-        <w:pBdr/>
-        <w:tabs>
-          <w:tab w:val="left" w:pos="0" w:leader="none"/>
-        </w:tabs>
-        <w:spacing w:before="0" w:after="0"/>
-        <w:ind w:left="360" w:right="0" w:hanging="0"/>
-        <w:jc w:val="left"/>
-        <w:rPr>
-          <w:rFonts w:ascii="Arial;Helvetica;sans-serif" w:hAnsi="Arial;Helvetica;sans-serif"/>
-          <w:b w:val="false"/>
+          <w:numId w:val="3"/>
+        </w:numPr>
+        <w:tabs>
+          <w:tab w:val="clear" w:pos="709"/>
+          <w:tab w:val="left" w:pos="0" w:leader="none"/>
+        </w:tabs>
+        <w:spacing w:before="0" w:after="0"/>
+        <w:ind w:left="360" w:right="0" w:hanging="0"/>
+        <w:jc w:val="left"/>
+        <w:rPr>
+          <w:rFonts w:ascii="Arial;Helvetica;sans-serif" w:hAnsi="Arial;Helvetica;sans-serif"/>
+          <w:b w:val="false"/>
+          <w:b w:val="false"/>
+          <w:i w:val="false"/>
           <w:i w:val="false"/>
           <w:caps w:val="false"/>
           <w:smallCaps w:val="false"/>
@@ -1614,18 +1785,20 @@
         <w:widowControl/>
         <w:numPr>
           <w:ilvl w:val="0"/>
-          <w:numId w:val="1"/>
-        </w:numPr>
-        <w:pBdr/>
-        <w:tabs>
-          <w:tab w:val="left" w:pos="0" w:leader="none"/>
-        </w:tabs>
-        <w:spacing w:before="0" w:after="0"/>
-        <w:ind w:left="360" w:right="0" w:hanging="0"/>
-        <w:jc w:val="left"/>
-        <w:rPr>
-          <w:rFonts w:ascii="Arial;Helvetica;sans-serif" w:hAnsi="Arial;Helvetica;sans-serif"/>
-          <w:b w:val="false"/>
+          <w:numId w:val="3"/>
+        </w:numPr>
+        <w:tabs>
+          <w:tab w:val="clear" w:pos="709"/>
+          <w:tab w:val="left" w:pos="0" w:leader="none"/>
+        </w:tabs>
+        <w:spacing w:before="0" w:after="0"/>
+        <w:ind w:left="360" w:right="0" w:hanging="0"/>
+        <w:jc w:val="left"/>
+        <w:rPr>
+          <w:rFonts w:ascii="Arial;Helvetica;sans-serif" w:hAnsi="Arial;Helvetica;sans-serif"/>
+          <w:b w:val="false"/>
+          <w:b w:val="false"/>
+          <w:i w:val="false"/>
           <w:i w:val="false"/>
           <w:caps w:val="false"/>
           <w:smallCaps w:val="false"/>
@@ -1656,18 +1829,20 @@
         <w:widowControl/>
         <w:numPr>
           <w:ilvl w:val="0"/>
-          <w:numId w:val="1"/>
-        </w:numPr>
-        <w:pBdr/>
-        <w:tabs>
-          <w:tab w:val="left" w:pos="0" w:leader="none"/>
-        </w:tabs>
-        <w:spacing w:before="0" w:after="0"/>
-        <w:ind w:left="360" w:right="0" w:hanging="0"/>
-        <w:jc w:val="left"/>
-        <w:rPr>
-          <w:rFonts w:ascii="Arial;Helvetica;sans-serif" w:hAnsi="Arial;Helvetica;sans-serif"/>
-          <w:b w:val="false"/>
+          <w:numId w:val="3"/>
+        </w:numPr>
+        <w:tabs>
+          <w:tab w:val="clear" w:pos="709"/>
+          <w:tab w:val="left" w:pos="0" w:leader="none"/>
+        </w:tabs>
+        <w:spacing w:before="0" w:after="0"/>
+        <w:ind w:left="360" w:right="0" w:hanging="0"/>
+        <w:jc w:val="left"/>
+        <w:rPr>
+          <w:rFonts w:ascii="Arial;Helvetica;sans-serif" w:hAnsi="Arial;Helvetica;sans-serif"/>
+          <w:b w:val="false"/>
+          <w:b w:val="false"/>
+          <w:i w:val="false"/>
           <w:i w:val="false"/>
           <w:caps w:val="false"/>
           <w:smallCaps w:val="false"/>
@@ -1698,18 +1873,20 @@
         <w:widowControl/>
         <w:numPr>
           <w:ilvl w:val="0"/>
-          <w:numId w:val="1"/>
-        </w:numPr>
-        <w:pBdr/>
-        <w:tabs>
-          <w:tab w:val="left" w:pos="0" w:leader="none"/>
-        </w:tabs>
-        <w:spacing w:before="0" w:after="0"/>
-        <w:ind w:left="360" w:right="0" w:hanging="0"/>
-        <w:jc w:val="left"/>
-        <w:rPr>
-          <w:rFonts w:ascii="Arial;Helvetica;sans-serif" w:hAnsi="Arial;Helvetica;sans-serif"/>
-          <w:b w:val="false"/>
+          <w:numId w:val="3"/>
+        </w:numPr>
+        <w:tabs>
+          <w:tab w:val="clear" w:pos="709"/>
+          <w:tab w:val="left" w:pos="0" w:leader="none"/>
+        </w:tabs>
+        <w:spacing w:before="0" w:after="0"/>
+        <w:ind w:left="360" w:right="0" w:hanging="0"/>
+        <w:jc w:val="left"/>
+        <w:rPr>
+          <w:rFonts w:ascii="Arial;Helvetica;sans-serif" w:hAnsi="Arial;Helvetica;sans-serif"/>
+          <w:b w:val="false"/>
+          <w:b w:val="false"/>
+          <w:i w:val="false"/>
           <w:i w:val="false"/>
           <w:caps w:val="false"/>
           <w:smallCaps w:val="false"/>
@@ -1740,18 +1917,20 @@
         <w:widowControl/>
         <w:numPr>
           <w:ilvl w:val="0"/>
-          <w:numId w:val="1"/>
-        </w:numPr>
-        <w:pBdr/>
-        <w:tabs>
-          <w:tab w:val="left" w:pos="0" w:leader="none"/>
-        </w:tabs>
-        <w:spacing w:before="0" w:after="0"/>
-        <w:ind w:left="360" w:right="0" w:hanging="0"/>
-        <w:jc w:val="left"/>
-        <w:rPr>
-          <w:rFonts w:ascii="Arial;Helvetica;sans-serif" w:hAnsi="Arial;Helvetica;sans-serif"/>
-          <w:b w:val="false"/>
+          <w:numId w:val="3"/>
+        </w:numPr>
+        <w:tabs>
+          <w:tab w:val="clear" w:pos="709"/>
+          <w:tab w:val="left" w:pos="0" w:leader="none"/>
+        </w:tabs>
+        <w:spacing w:before="0" w:after="0"/>
+        <w:ind w:left="360" w:right="0" w:hanging="0"/>
+        <w:jc w:val="left"/>
+        <w:rPr>
+          <w:rFonts w:ascii="Arial;Helvetica;sans-serif" w:hAnsi="Arial;Helvetica;sans-serif"/>
+          <w:b w:val="false"/>
+          <w:b w:val="false"/>
+          <w:i w:val="false"/>
           <w:i w:val="false"/>
           <w:caps w:val="false"/>
           <w:smallCaps w:val="false"/>
@@ -1782,18 +1961,20 @@
         <w:widowControl/>
         <w:numPr>
           <w:ilvl w:val="0"/>
-          <w:numId w:val="1"/>
-        </w:numPr>
-        <w:pBdr/>
-        <w:tabs>
-          <w:tab w:val="left" w:pos="0" w:leader="none"/>
-        </w:tabs>
-        <w:spacing w:before="0" w:after="0"/>
-        <w:ind w:left="360" w:right="0" w:hanging="0"/>
-        <w:jc w:val="left"/>
-        <w:rPr>
-          <w:rFonts w:ascii="Arial;Helvetica;sans-serif" w:hAnsi="Arial;Helvetica;sans-serif"/>
-          <w:b w:val="false"/>
+          <w:numId w:val="3"/>
+        </w:numPr>
+        <w:tabs>
+          <w:tab w:val="clear" w:pos="709"/>
+          <w:tab w:val="left" w:pos="0" w:leader="none"/>
+        </w:tabs>
+        <w:spacing w:before="0" w:after="0"/>
+        <w:ind w:left="360" w:right="0" w:hanging="0"/>
+        <w:jc w:val="left"/>
+        <w:rPr>
+          <w:rFonts w:ascii="Arial;Helvetica;sans-serif" w:hAnsi="Arial;Helvetica;sans-serif"/>
+          <w:b w:val="false"/>
+          <w:b w:val="false"/>
+          <w:i w:val="false"/>
           <w:i w:val="false"/>
           <w:caps w:val="false"/>
           <w:smallCaps w:val="false"/>
@@ -1824,26 +2005,16 @@
         <w:widowControl/>
         <w:numPr>
           <w:ilvl w:val="0"/>
-          <w:numId w:val="1"/>
-        </w:numPr>
-        <w:pBdr/>
-        <w:tabs>
-          <w:tab w:val="left" w:pos="0" w:leader="none"/>
-        </w:tabs>
-        <w:spacing w:before="0" w:after="0"/>
-        <w:ind w:left="360" w:right="0" w:hanging="0"/>
-        <w:jc w:val="left"/>
-        <w:rPr>
-          <w:rFonts w:ascii="Arial;Helvetica;sans-serif" w:hAnsi="Arial;Helvetica;sans-serif"/>
-          <w:b w:val="false"/>
-          <w:i w:val="false"/>
-          <w:caps w:val="false"/>
-          <w:smallCaps w:val="false"/>
-          <w:color w:val="000000"/>
-          <w:spacing w:val="0"/>
-          <w:sz w:val="24"/>
-          <w:szCs w:val="24"/>
-        </w:rPr>
+          <w:numId w:val="3"/>
+        </w:numPr>
+        <w:tabs>
+          <w:tab w:val="clear" w:pos="709"/>
+          <w:tab w:val="left" w:pos="0" w:leader="none"/>
+        </w:tabs>
+        <w:spacing w:before="0" w:after="0"/>
+        <w:ind w:left="360" w:right="0" w:hanging="0"/>
+        <w:jc w:val="left"/>
+        <w:rPr/>
       </w:pPr>
       <w:r>
         <w:rPr>
@@ -1866,18 +2037,52 @@
         <w:widowControl/>
         <w:numPr>
           <w:ilvl w:val="0"/>
-          <w:numId w:val="1"/>
-        </w:numPr>
-        <w:pBdr/>
-        <w:tabs>
-          <w:tab w:val="left" w:pos="0" w:leader="none"/>
-        </w:tabs>
-        <w:spacing w:before="0" w:after="0"/>
-        <w:ind w:left="360" w:right="0" w:hanging="0"/>
-        <w:jc w:val="left"/>
-        <w:rPr>
-          <w:rFonts w:ascii="Arial;Helvetica;sans-serif" w:hAnsi="Arial;Helvetica;sans-serif"/>
-          <w:b w:val="false"/>
+          <w:numId w:val="3"/>
+        </w:numPr>
+        <w:tabs>
+          <w:tab w:val="clear" w:pos="709"/>
+          <w:tab w:val="left" w:pos="0" w:leader="none"/>
+        </w:tabs>
+        <w:spacing w:before="0" w:after="0"/>
+        <w:ind w:left="360" w:right="0" w:hanging="0"/>
+        <w:jc w:val="left"/>
+        <w:rPr/>
+      </w:pPr>
+      <w:r>
+        <w:rPr>
+          <w:rFonts w:ascii="Arial;Helvetica;sans-serif" w:hAnsi="Arial;Helvetica;sans-serif"/>
+          <w:b w:val="false"/>
+          <w:i w:val="false"/>
+          <w:caps w:val="false"/>
+          <w:smallCaps w:val="false"/>
+          <w:color w:val="000000"/>
+          <w:spacing w:val="0"/>
+          <w:sz w:val="24"/>
+          <w:szCs w:val="24"/>
+        </w:rPr>
+        <w:t xml:space="preserve">Magazines </w:t>
+      </w:r>
+    </w:p>
+    <w:p>
+      <w:pPr>
+        <w:pStyle w:val="TextBody"/>
+        <w:widowControl/>
+        <w:numPr>
+          <w:ilvl w:val="0"/>
+          <w:numId w:val="3"/>
+        </w:numPr>
+        <w:tabs>
+          <w:tab w:val="clear" w:pos="709"/>
+          <w:tab w:val="left" w:pos="0" w:leader="none"/>
+        </w:tabs>
+        <w:spacing w:before="0" w:after="0"/>
+        <w:ind w:left="360" w:right="0" w:hanging="0"/>
+        <w:jc w:val="left"/>
+        <w:rPr>
+          <w:rFonts w:ascii="Arial;Helvetica;sans-serif" w:hAnsi="Arial;Helvetica;sans-serif"/>
+          <w:b w:val="false"/>
+          <w:b w:val="false"/>
+          <w:i w:val="false"/>
           <w:i w:val="false"/>
           <w:caps w:val="false"/>
           <w:smallCaps w:val="false"/>
@@ -1908,18 +2113,20 @@
         <w:widowControl/>
         <w:numPr>
           <w:ilvl w:val="0"/>
-          <w:numId w:val="1"/>
-        </w:numPr>
-        <w:pBdr/>
-        <w:tabs>
-          <w:tab w:val="left" w:pos="0" w:leader="none"/>
-        </w:tabs>
-        <w:spacing w:before="0" w:after="0"/>
-        <w:ind w:left="360" w:right="0" w:hanging="0"/>
-        <w:jc w:val="left"/>
-        <w:rPr>
-          <w:rFonts w:ascii="Arial;Helvetica;sans-serif" w:hAnsi="Arial;Helvetica;sans-serif"/>
-          <w:b w:val="false"/>
+          <w:numId w:val="3"/>
+        </w:numPr>
+        <w:tabs>
+          <w:tab w:val="clear" w:pos="709"/>
+          <w:tab w:val="left" w:pos="0" w:leader="none"/>
+        </w:tabs>
+        <w:spacing w:before="0" w:after="0"/>
+        <w:ind w:left="360" w:right="0" w:hanging="0"/>
+        <w:jc w:val="left"/>
+        <w:rPr>
+          <w:rFonts w:ascii="Arial;Helvetica;sans-serif" w:hAnsi="Arial;Helvetica;sans-serif"/>
+          <w:b w:val="false"/>
+          <w:b w:val="false"/>
+          <w:i w:val="false"/>
           <w:i w:val="false"/>
           <w:caps w:val="false"/>
           <w:smallCaps w:val="false"/>
@@ -1950,18 +2157,20 @@
         <w:widowControl/>
         <w:numPr>
           <w:ilvl w:val="0"/>
-          <w:numId w:val="1"/>
-        </w:numPr>
-        <w:pBdr/>
-        <w:tabs>
-          <w:tab w:val="left" w:pos="0" w:leader="none"/>
-        </w:tabs>
-        <w:spacing w:before="0" w:after="0"/>
-        <w:ind w:left="360" w:right="0" w:hanging="0"/>
-        <w:jc w:val="left"/>
-        <w:rPr>
-          <w:rFonts w:ascii="Arial;Helvetica;sans-serif" w:hAnsi="Arial;Helvetica;sans-serif"/>
-          <w:b w:val="false"/>
+          <w:numId w:val="3"/>
+        </w:numPr>
+        <w:tabs>
+          <w:tab w:val="clear" w:pos="709"/>
+          <w:tab w:val="left" w:pos="0" w:leader="none"/>
+        </w:tabs>
+        <w:spacing w:before="0" w:after="0"/>
+        <w:ind w:left="360" w:right="0" w:hanging="0"/>
+        <w:jc w:val="left"/>
+        <w:rPr>
+          <w:rFonts w:ascii="Arial;Helvetica;sans-serif" w:hAnsi="Arial;Helvetica;sans-serif"/>
+          <w:b w:val="false"/>
+          <w:b w:val="false"/>
+          <w:i w:val="false"/>
           <w:i w:val="false"/>
           <w:caps w:val="false"/>
           <w:smallCaps w:val="false"/>
@@ -1992,18 +2201,20 @@
         <w:widowControl/>
         <w:numPr>
           <w:ilvl w:val="0"/>
-          <w:numId w:val="1"/>
-        </w:numPr>
-        <w:pBdr/>
-        <w:tabs>
-          <w:tab w:val="left" w:pos="0" w:leader="none"/>
-        </w:tabs>
-        <w:spacing w:before="0" w:after="0"/>
-        <w:ind w:left="360" w:right="0" w:hanging="0"/>
-        <w:jc w:val="left"/>
-        <w:rPr>
-          <w:rFonts w:ascii="Arial;Helvetica;sans-serif" w:hAnsi="Arial;Helvetica;sans-serif"/>
-          <w:b w:val="false"/>
+          <w:numId w:val="3"/>
+        </w:numPr>
+        <w:tabs>
+          <w:tab w:val="clear" w:pos="709"/>
+          <w:tab w:val="left" w:pos="0" w:leader="none"/>
+        </w:tabs>
+        <w:spacing w:before="0" w:after="0"/>
+        <w:ind w:left="360" w:right="0" w:hanging="0"/>
+        <w:jc w:val="left"/>
+        <w:rPr>
+          <w:rFonts w:ascii="Arial;Helvetica;sans-serif" w:hAnsi="Arial;Helvetica;sans-serif"/>
+          <w:b w:val="false"/>
+          <w:b w:val="false"/>
+          <w:i w:val="false"/>
           <w:i w:val="false"/>
           <w:caps w:val="false"/>
           <w:smallCaps w:val="false"/>
@@ -2034,18 +2245,20 @@
         <w:widowControl/>
         <w:numPr>
           <w:ilvl w:val="0"/>
-          <w:numId w:val="1"/>
-        </w:numPr>
-        <w:pBdr/>
-        <w:tabs>
-          <w:tab w:val="left" w:pos="0" w:leader="none"/>
-        </w:tabs>
-        <w:spacing w:before="0" w:after="0"/>
-        <w:ind w:left="360" w:right="0" w:hanging="0"/>
-        <w:jc w:val="left"/>
-        <w:rPr>
-          <w:rFonts w:ascii="Arial;Helvetica;sans-serif" w:hAnsi="Arial;Helvetica;sans-serif"/>
-          <w:b w:val="false"/>
+          <w:numId w:val="3"/>
+        </w:numPr>
+        <w:tabs>
+          <w:tab w:val="clear" w:pos="709"/>
+          <w:tab w:val="left" w:pos="0" w:leader="none"/>
+        </w:tabs>
+        <w:spacing w:before="0" w:after="0"/>
+        <w:ind w:left="360" w:right="0" w:hanging="0"/>
+        <w:jc w:val="left"/>
+        <w:rPr>
+          <w:rFonts w:ascii="Arial;Helvetica;sans-serif" w:hAnsi="Arial;Helvetica;sans-serif"/>
+          <w:b w:val="false"/>
+          <w:b w:val="false"/>
+          <w:i w:val="false"/>
           <w:i w:val="false"/>
           <w:caps w:val="false"/>
           <w:smallCaps w:val="false"/>
@@ -2076,18 +2289,20 @@
         <w:widowControl/>
         <w:numPr>
           <w:ilvl w:val="0"/>
-          <w:numId w:val="1"/>
-        </w:numPr>
-        <w:pBdr/>
-        <w:tabs>
-          <w:tab w:val="left" w:pos="0" w:leader="none"/>
-        </w:tabs>
-        <w:spacing w:before="0" w:after="0"/>
-        <w:ind w:left="360" w:right="0" w:hanging="0"/>
-        <w:jc w:val="left"/>
-        <w:rPr>
-          <w:rFonts w:ascii="Arial;Helvetica;sans-serif" w:hAnsi="Arial;Helvetica;sans-serif"/>
-          <w:b w:val="false"/>
+          <w:numId w:val="3"/>
+        </w:numPr>
+        <w:tabs>
+          <w:tab w:val="clear" w:pos="709"/>
+          <w:tab w:val="left" w:pos="0" w:leader="none"/>
+        </w:tabs>
+        <w:spacing w:before="0" w:after="0"/>
+        <w:ind w:left="360" w:right="0" w:hanging="0"/>
+        <w:jc w:val="left"/>
+        <w:rPr>
+          <w:rFonts w:ascii="Arial;Helvetica;sans-serif" w:hAnsi="Arial;Helvetica;sans-serif"/>
+          <w:b w:val="false"/>
+          <w:b w:val="false"/>
+          <w:i w:val="false"/>
           <w:i w:val="false"/>
           <w:caps w:val="false"/>
           <w:smallCaps w:val="false"/>
@@ -2118,18 +2333,20 @@
         <w:widowControl/>
         <w:numPr>
           <w:ilvl w:val="0"/>
-          <w:numId w:val="1"/>
-        </w:numPr>
-        <w:pBdr/>
-        <w:tabs>
-          <w:tab w:val="left" w:pos="0" w:leader="none"/>
-        </w:tabs>
-        <w:spacing w:before="0" w:after="0"/>
-        <w:ind w:left="360" w:right="0" w:hanging="0"/>
-        <w:jc w:val="left"/>
-        <w:rPr>
-          <w:rFonts w:ascii="Arial;Helvetica;sans-serif" w:hAnsi="Arial;Helvetica;sans-serif"/>
-          <w:b w:val="false"/>
+          <w:numId w:val="3"/>
+        </w:numPr>
+        <w:tabs>
+          <w:tab w:val="clear" w:pos="709"/>
+          <w:tab w:val="left" w:pos="0" w:leader="none"/>
+        </w:tabs>
+        <w:spacing w:before="0" w:after="0"/>
+        <w:ind w:left="360" w:right="0" w:hanging="0"/>
+        <w:jc w:val="left"/>
+        <w:rPr>
+          <w:rFonts w:ascii="Arial;Helvetica;sans-serif" w:hAnsi="Arial;Helvetica;sans-serif"/>
+          <w:b w:val="false"/>
+          <w:b w:val="false"/>
+          <w:i w:val="false"/>
           <w:i w:val="false"/>
           <w:caps w:val="false"/>
           <w:smallCaps w:val="false"/>
@@ -2160,18 +2377,20 @@
         <w:widowControl/>
         <w:numPr>
           <w:ilvl w:val="0"/>
-          <w:numId w:val="1"/>
-        </w:numPr>
-        <w:pBdr/>
-        <w:tabs>
-          <w:tab w:val="left" w:pos="0" w:leader="none"/>
-        </w:tabs>
-        <w:spacing w:before="0" w:after="0"/>
-        <w:ind w:left="360" w:right="0" w:hanging="0"/>
-        <w:jc w:val="left"/>
-        <w:rPr>
-          <w:rFonts w:ascii="Arial;Helvetica;sans-serif" w:hAnsi="Arial;Helvetica;sans-serif"/>
-          <w:b w:val="false"/>
+          <w:numId w:val="3"/>
+        </w:numPr>
+        <w:tabs>
+          <w:tab w:val="clear" w:pos="709"/>
+          <w:tab w:val="left" w:pos="0" w:leader="none"/>
+        </w:tabs>
+        <w:spacing w:before="0" w:after="0"/>
+        <w:ind w:left="360" w:right="0" w:hanging="0"/>
+        <w:jc w:val="left"/>
+        <w:rPr>
+          <w:rFonts w:ascii="Arial;Helvetica;sans-serif" w:hAnsi="Arial;Helvetica;sans-serif"/>
+          <w:b w:val="false"/>
+          <w:b w:val="false"/>
+          <w:i w:val="false"/>
           <w:i w:val="false"/>
           <w:caps w:val="false"/>
           <w:smallCaps w:val="false"/>
@@ -2202,18 +2421,20 @@
         <w:widowControl/>
         <w:numPr>
           <w:ilvl w:val="0"/>
-          <w:numId w:val="1"/>
-        </w:numPr>
-        <w:pBdr/>
-        <w:tabs>
-          <w:tab w:val="left" w:pos="0" w:leader="none"/>
-        </w:tabs>
-        <w:spacing w:before="0" w:after="0"/>
-        <w:ind w:left="360" w:right="0" w:hanging="0"/>
-        <w:jc w:val="left"/>
-        <w:rPr>
-          <w:rFonts w:ascii="Arial;Helvetica;sans-serif" w:hAnsi="Arial;Helvetica;sans-serif"/>
-          <w:b w:val="false"/>
+          <w:numId w:val="3"/>
+        </w:numPr>
+        <w:tabs>
+          <w:tab w:val="clear" w:pos="709"/>
+          <w:tab w:val="left" w:pos="0" w:leader="none"/>
+        </w:tabs>
+        <w:spacing w:before="0" w:after="0"/>
+        <w:ind w:left="360" w:right="0" w:hanging="0"/>
+        <w:jc w:val="left"/>
+        <w:rPr>
+          <w:rFonts w:ascii="Arial;Helvetica;sans-serif" w:hAnsi="Arial;Helvetica;sans-serif"/>
+          <w:b w:val="false"/>
+          <w:b w:val="false"/>
+          <w:i w:val="false"/>
           <w:i w:val="false"/>
           <w:caps w:val="false"/>
           <w:smallCaps w:val="false"/>
@@ -2244,18 +2465,20 @@
         <w:widowControl/>
         <w:numPr>
           <w:ilvl w:val="0"/>
-          <w:numId w:val="1"/>
-        </w:numPr>
-        <w:pBdr/>
-        <w:tabs>
-          <w:tab w:val="left" w:pos="0" w:leader="none"/>
-        </w:tabs>
-        <w:spacing w:before="0" w:after="0"/>
-        <w:ind w:left="360" w:right="0" w:hanging="0"/>
-        <w:jc w:val="left"/>
-        <w:rPr>
-          <w:rFonts w:ascii="Arial;Helvetica;sans-serif" w:hAnsi="Arial;Helvetica;sans-serif"/>
-          <w:b w:val="false"/>
+          <w:numId w:val="3"/>
+        </w:numPr>
+        <w:tabs>
+          <w:tab w:val="clear" w:pos="709"/>
+          <w:tab w:val="left" w:pos="0" w:leader="none"/>
+        </w:tabs>
+        <w:spacing w:before="0" w:after="0"/>
+        <w:ind w:left="360" w:right="0" w:hanging="0"/>
+        <w:jc w:val="left"/>
+        <w:rPr>
+          <w:rFonts w:ascii="Arial;Helvetica;sans-serif" w:hAnsi="Arial;Helvetica;sans-serif"/>
+          <w:b w:val="false"/>
+          <w:b w:val="false"/>
+          <w:i w:val="false"/>
           <w:i w:val="false"/>
           <w:caps w:val="false"/>
           <w:smallCaps w:val="false"/>
@@ -2286,18 +2509,20 @@
         <w:widowControl/>
         <w:numPr>
           <w:ilvl w:val="0"/>
-          <w:numId w:val="1"/>
-        </w:numPr>
-        <w:pBdr/>
-        <w:tabs>
-          <w:tab w:val="left" w:pos="0" w:leader="none"/>
-        </w:tabs>
-        <w:spacing w:before="0" w:after="0"/>
-        <w:ind w:left="360" w:right="0" w:hanging="0"/>
-        <w:jc w:val="left"/>
-        <w:rPr>
-          <w:rFonts w:ascii="Arial;Helvetica;sans-serif" w:hAnsi="Arial;Helvetica;sans-serif"/>
-          <w:b w:val="false"/>
+          <w:numId w:val="3"/>
+        </w:numPr>
+        <w:tabs>
+          <w:tab w:val="clear" w:pos="709"/>
+          <w:tab w:val="left" w:pos="0" w:leader="none"/>
+        </w:tabs>
+        <w:spacing w:before="0" w:after="0"/>
+        <w:ind w:left="360" w:right="0" w:hanging="0"/>
+        <w:jc w:val="left"/>
+        <w:rPr>
+          <w:rFonts w:ascii="Arial;Helvetica;sans-serif" w:hAnsi="Arial;Helvetica;sans-serif"/>
+          <w:b w:val="false"/>
+          <w:b w:val="false"/>
+          <w:i w:val="false"/>
           <w:i w:val="false"/>
           <w:caps w:val="false"/>
           <w:smallCaps w:val="false"/>
@@ -2328,18 +2553,20 @@
         <w:widowControl/>
         <w:numPr>
           <w:ilvl w:val="0"/>
-          <w:numId w:val="1"/>
-        </w:numPr>
-        <w:pBdr/>
-        <w:tabs>
-          <w:tab w:val="left" w:pos="0" w:leader="none"/>
-        </w:tabs>
-        <w:spacing w:before="0" w:after="0"/>
-        <w:ind w:left="360" w:right="0" w:hanging="0"/>
-        <w:jc w:val="left"/>
-        <w:rPr>
-          <w:rFonts w:ascii="Arial;Helvetica;sans-serif" w:hAnsi="Arial;Helvetica;sans-serif"/>
-          <w:b w:val="false"/>
+          <w:numId w:val="3"/>
+        </w:numPr>
+        <w:tabs>
+          <w:tab w:val="clear" w:pos="709"/>
+          <w:tab w:val="left" w:pos="0" w:leader="none"/>
+        </w:tabs>
+        <w:spacing w:before="0" w:after="0"/>
+        <w:ind w:left="360" w:right="0" w:hanging="0"/>
+        <w:jc w:val="left"/>
+        <w:rPr>
+          <w:rFonts w:ascii="Arial;Helvetica;sans-serif" w:hAnsi="Arial;Helvetica;sans-serif"/>
+          <w:b w:val="false"/>
+          <w:b w:val="false"/>
+          <w:i w:val="false"/>
           <w:i w:val="false"/>
           <w:caps w:val="false"/>
           <w:smallCaps w:val="false"/>
@@ -2370,18 +2597,20 @@
         <w:widowControl/>
         <w:numPr>
           <w:ilvl w:val="0"/>
-          <w:numId w:val="1"/>
-        </w:numPr>
-        <w:pBdr/>
-        <w:tabs>
-          <w:tab w:val="left" w:pos="0" w:leader="none"/>
-        </w:tabs>
-        <w:spacing w:before="0" w:after="0"/>
-        <w:ind w:left="360" w:right="0" w:hanging="0"/>
-        <w:jc w:val="left"/>
-        <w:rPr>
-          <w:rFonts w:ascii="Arial;Helvetica;sans-serif" w:hAnsi="Arial;Helvetica;sans-serif"/>
-          <w:b w:val="false"/>
+          <w:numId w:val="3"/>
+        </w:numPr>
+        <w:tabs>
+          <w:tab w:val="clear" w:pos="709"/>
+          <w:tab w:val="left" w:pos="0" w:leader="none"/>
+        </w:tabs>
+        <w:spacing w:before="0" w:after="0"/>
+        <w:ind w:left="360" w:right="0" w:hanging="0"/>
+        <w:jc w:val="left"/>
+        <w:rPr>
+          <w:rFonts w:ascii="Arial;Helvetica;sans-serif" w:hAnsi="Arial;Helvetica;sans-serif"/>
+          <w:b w:val="false"/>
+          <w:b w:val="false"/>
+          <w:i w:val="false"/>
           <w:i w:val="false"/>
           <w:caps w:val="false"/>
           <w:smallCaps w:val="false"/>
@@ -2412,18 +2641,20 @@
         <w:widowControl/>
         <w:numPr>
           <w:ilvl w:val="0"/>
-          <w:numId w:val="1"/>
-        </w:numPr>
-        <w:pBdr/>
-        <w:tabs>
-          <w:tab w:val="left" w:pos="0" w:leader="none"/>
-        </w:tabs>
-        <w:spacing w:before="0" w:after="0"/>
-        <w:ind w:left="360" w:right="0" w:hanging="0"/>
-        <w:jc w:val="left"/>
-        <w:rPr>
-          <w:rFonts w:ascii="Arial;Helvetica;sans-serif" w:hAnsi="Arial;Helvetica;sans-serif"/>
-          <w:b w:val="false"/>
+          <w:numId w:val="3"/>
+        </w:numPr>
+        <w:tabs>
+          <w:tab w:val="clear" w:pos="709"/>
+          <w:tab w:val="left" w:pos="0" w:leader="none"/>
+        </w:tabs>
+        <w:spacing w:before="0" w:after="0"/>
+        <w:ind w:left="360" w:right="0" w:hanging="0"/>
+        <w:jc w:val="left"/>
+        <w:rPr>
+          <w:rFonts w:ascii="Arial;Helvetica;sans-serif" w:hAnsi="Arial;Helvetica;sans-serif"/>
+          <w:b w:val="false"/>
+          <w:b w:val="false"/>
+          <w:i w:val="false"/>
           <w:i w:val="false"/>
           <w:caps w:val="false"/>
           <w:smallCaps w:val="false"/>
@@ -2454,18 +2685,20 @@
         <w:widowControl/>
         <w:numPr>
           <w:ilvl w:val="0"/>
-          <w:numId w:val="1"/>
-        </w:numPr>
-        <w:pBdr/>
-        <w:tabs>
-          <w:tab w:val="left" w:pos="0" w:leader="none"/>
-        </w:tabs>
-        <w:spacing w:before="0" w:after="0"/>
-        <w:ind w:left="360" w:right="0" w:hanging="0"/>
-        <w:jc w:val="left"/>
-        <w:rPr>
-          <w:rFonts w:ascii="Arial;Helvetica;sans-serif" w:hAnsi="Arial;Helvetica;sans-serif"/>
-          <w:b w:val="false"/>
+          <w:numId w:val="3"/>
+        </w:numPr>
+        <w:tabs>
+          <w:tab w:val="clear" w:pos="709"/>
+          <w:tab w:val="left" w:pos="0" w:leader="none"/>
+        </w:tabs>
+        <w:spacing w:before="0" w:after="0"/>
+        <w:ind w:left="360" w:right="0" w:hanging="0"/>
+        <w:jc w:val="left"/>
+        <w:rPr>
+          <w:rFonts w:ascii="Arial;Helvetica;sans-serif" w:hAnsi="Arial;Helvetica;sans-serif"/>
+          <w:b w:val="false"/>
+          <w:b w:val="false"/>
+          <w:i w:val="false"/>
           <w:i w:val="false"/>
           <w:caps w:val="false"/>
           <w:smallCaps w:val="false"/>
@@ -2496,18 +2729,20 @@
         <w:widowControl/>
         <w:numPr>
           <w:ilvl w:val="0"/>
-          <w:numId w:val="1"/>
-        </w:numPr>
-        <w:pBdr/>
-        <w:tabs>
-          <w:tab w:val="left" w:pos="0" w:leader="none"/>
-        </w:tabs>
-        <w:spacing w:before="0" w:after="0"/>
-        <w:ind w:left="360" w:right="0" w:hanging="0"/>
-        <w:jc w:val="left"/>
-        <w:rPr>
-          <w:rFonts w:ascii="Arial;Helvetica;sans-serif" w:hAnsi="Arial;Helvetica;sans-serif"/>
-          <w:b w:val="false"/>
+          <w:numId w:val="3"/>
+        </w:numPr>
+        <w:tabs>
+          <w:tab w:val="clear" w:pos="709"/>
+          <w:tab w:val="left" w:pos="0" w:leader="none"/>
+        </w:tabs>
+        <w:spacing w:before="0" w:after="0"/>
+        <w:ind w:left="360" w:right="0" w:hanging="0"/>
+        <w:jc w:val="left"/>
+        <w:rPr>
+          <w:rFonts w:ascii="Arial;Helvetica;sans-serif" w:hAnsi="Arial;Helvetica;sans-serif"/>
+          <w:b w:val="false"/>
+          <w:b w:val="false"/>
+          <w:i w:val="false"/>
           <w:i w:val="false"/>
           <w:caps w:val="false"/>
           <w:smallCaps w:val="false"/>
@@ -2538,18 +2773,20 @@
         <w:widowControl/>
         <w:numPr>
           <w:ilvl w:val="0"/>
-          <w:numId w:val="1"/>
-        </w:numPr>
-        <w:pBdr/>
-        <w:tabs>
-          <w:tab w:val="left" w:pos="0" w:leader="none"/>
-        </w:tabs>
-        <w:spacing w:before="0" w:after="0"/>
-        <w:ind w:left="360" w:right="0" w:hanging="0"/>
-        <w:jc w:val="left"/>
-        <w:rPr>
-          <w:rFonts w:ascii="Arial;Helvetica;sans-serif" w:hAnsi="Arial;Helvetica;sans-serif"/>
-          <w:b w:val="false"/>
+          <w:numId w:val="3"/>
+        </w:numPr>
+        <w:tabs>
+          <w:tab w:val="clear" w:pos="709"/>
+          <w:tab w:val="left" w:pos="0" w:leader="none"/>
+        </w:tabs>
+        <w:spacing w:before="0" w:after="0"/>
+        <w:ind w:left="360" w:right="0" w:hanging="0"/>
+        <w:jc w:val="left"/>
+        <w:rPr>
+          <w:rFonts w:ascii="Arial;Helvetica;sans-serif" w:hAnsi="Arial;Helvetica;sans-serif"/>
+          <w:b w:val="false"/>
+          <w:b w:val="false"/>
+          <w:i w:val="false"/>
           <w:i w:val="false"/>
           <w:caps w:val="false"/>
           <w:smallCaps w:val="false"/>
@@ -2580,18 +2817,20 @@
         <w:widowControl/>
         <w:numPr>
           <w:ilvl w:val="0"/>
-          <w:numId w:val="1"/>
-        </w:numPr>
-        <w:pBdr/>
-        <w:tabs>
-          <w:tab w:val="left" w:pos="0" w:leader="none"/>
-        </w:tabs>
-        <w:spacing w:before="0" w:after="0"/>
-        <w:ind w:left="360" w:right="0" w:hanging="0"/>
-        <w:jc w:val="left"/>
-        <w:rPr>
-          <w:rFonts w:ascii="Arial;Helvetica;sans-serif" w:hAnsi="Arial;Helvetica;sans-serif"/>
-          <w:b w:val="false"/>
+          <w:numId w:val="3"/>
+        </w:numPr>
+        <w:tabs>
+          <w:tab w:val="clear" w:pos="709"/>
+          <w:tab w:val="left" w:pos="0" w:leader="none"/>
+        </w:tabs>
+        <w:spacing w:before="0" w:after="0"/>
+        <w:ind w:left="360" w:right="0" w:hanging="0"/>
+        <w:jc w:val="left"/>
+        <w:rPr>
+          <w:rFonts w:ascii="Arial;Helvetica;sans-serif" w:hAnsi="Arial;Helvetica;sans-serif"/>
+          <w:b w:val="false"/>
+          <w:b w:val="false"/>
+          <w:i w:val="false"/>
           <w:i w:val="false"/>
           <w:caps w:val="false"/>
           <w:smallCaps w:val="false"/>
@@ -2622,18 +2861,20 @@
         <w:widowControl/>
         <w:numPr>
           <w:ilvl w:val="0"/>
-          <w:numId w:val="1"/>
-        </w:numPr>
-        <w:pBdr/>
-        <w:tabs>
-          <w:tab w:val="left" w:pos="0" w:leader="none"/>
-        </w:tabs>
-        <w:spacing w:before="0" w:after="0"/>
-        <w:ind w:left="360" w:right="0" w:hanging="0"/>
-        <w:jc w:val="left"/>
-        <w:rPr>
-          <w:rFonts w:ascii="Arial;Helvetica;sans-serif" w:hAnsi="Arial;Helvetica;sans-serif"/>
-          <w:b w:val="false"/>
+          <w:numId w:val="3"/>
+        </w:numPr>
+        <w:tabs>
+          <w:tab w:val="clear" w:pos="709"/>
+          <w:tab w:val="left" w:pos="0" w:leader="none"/>
+        </w:tabs>
+        <w:spacing w:before="0" w:after="0"/>
+        <w:ind w:left="360" w:right="0" w:hanging="0"/>
+        <w:jc w:val="left"/>
+        <w:rPr>
+          <w:rFonts w:ascii="Arial;Helvetica;sans-serif" w:hAnsi="Arial;Helvetica;sans-serif"/>
+          <w:b w:val="false"/>
+          <w:b w:val="false"/>
+          <w:i w:val="false"/>
           <w:i w:val="false"/>
           <w:caps w:val="false"/>
           <w:smallCaps w:val="false"/>
@@ -2664,18 +2905,20 @@
         <w:widowControl/>
         <w:numPr>
           <w:ilvl w:val="0"/>
-          <w:numId w:val="1"/>
-        </w:numPr>
-        <w:pBdr/>
-        <w:tabs>
-          <w:tab w:val="left" w:pos="0" w:leader="none"/>
-        </w:tabs>
-        <w:spacing w:before="0" w:after="0"/>
-        <w:ind w:left="360" w:right="0" w:hanging="0"/>
-        <w:jc w:val="left"/>
-        <w:rPr>
-          <w:rFonts w:ascii="Arial;Helvetica;sans-serif" w:hAnsi="Arial;Helvetica;sans-serif"/>
-          <w:b w:val="false"/>
+          <w:numId w:val="3"/>
+        </w:numPr>
+        <w:tabs>
+          <w:tab w:val="clear" w:pos="709"/>
+          <w:tab w:val="left" w:pos="0" w:leader="none"/>
+        </w:tabs>
+        <w:spacing w:before="0" w:after="0"/>
+        <w:ind w:left="360" w:right="0" w:hanging="0"/>
+        <w:jc w:val="left"/>
+        <w:rPr>
+          <w:rFonts w:ascii="Arial;Helvetica;sans-serif" w:hAnsi="Arial;Helvetica;sans-serif"/>
+          <w:b w:val="false"/>
+          <w:b w:val="false"/>
+          <w:i w:val="false"/>
           <w:i w:val="false"/>
           <w:caps w:val="false"/>
           <w:smallCaps w:val="false"/>
@@ -2706,18 +2949,20 @@
         <w:widowControl/>
         <w:numPr>
           <w:ilvl w:val="0"/>
-          <w:numId w:val="1"/>
-        </w:numPr>
-        <w:pBdr/>
-        <w:tabs>
-          <w:tab w:val="left" w:pos="0" w:leader="none"/>
-        </w:tabs>
-        <w:spacing w:before="0" w:after="0"/>
-        <w:ind w:left="360" w:right="0" w:hanging="0"/>
-        <w:jc w:val="left"/>
-        <w:rPr>
-          <w:rFonts w:ascii="Arial;Helvetica;sans-serif" w:hAnsi="Arial;Helvetica;sans-serif"/>
-          <w:b w:val="false"/>
+          <w:numId w:val="3"/>
+        </w:numPr>
+        <w:tabs>
+          <w:tab w:val="clear" w:pos="709"/>
+          <w:tab w:val="left" w:pos="0" w:leader="none"/>
+        </w:tabs>
+        <w:spacing w:before="0" w:after="0"/>
+        <w:ind w:left="360" w:right="0" w:hanging="0"/>
+        <w:jc w:val="left"/>
+        <w:rPr>
+          <w:rFonts w:ascii="Arial;Helvetica;sans-serif" w:hAnsi="Arial;Helvetica;sans-serif"/>
+          <w:b w:val="false"/>
+          <w:b w:val="false"/>
+          <w:i w:val="false"/>
           <w:i w:val="false"/>
           <w:caps w:val="false"/>
           <w:smallCaps w:val="false"/>
@@ -2748,18 +2993,20 @@
         <w:widowControl/>
         <w:numPr>
           <w:ilvl w:val="0"/>
-          <w:numId w:val="1"/>
-        </w:numPr>
-        <w:pBdr/>
-        <w:tabs>
-          <w:tab w:val="left" w:pos="0" w:leader="none"/>
-        </w:tabs>
-        <w:spacing w:before="0" w:after="0"/>
-        <w:ind w:left="360" w:right="0" w:hanging="0"/>
-        <w:jc w:val="left"/>
-        <w:rPr>
-          <w:rFonts w:ascii="Arial;Helvetica;sans-serif" w:hAnsi="Arial;Helvetica;sans-serif"/>
-          <w:b w:val="false"/>
+          <w:numId w:val="3"/>
+        </w:numPr>
+        <w:tabs>
+          <w:tab w:val="clear" w:pos="709"/>
+          <w:tab w:val="left" w:pos="0" w:leader="none"/>
+        </w:tabs>
+        <w:spacing w:before="0" w:after="0"/>
+        <w:ind w:left="360" w:right="0" w:hanging="0"/>
+        <w:jc w:val="left"/>
+        <w:rPr>
+          <w:rFonts w:ascii="Arial;Helvetica;sans-serif" w:hAnsi="Arial;Helvetica;sans-serif"/>
+          <w:b w:val="false"/>
+          <w:b w:val="false"/>
+          <w:i w:val="false"/>
           <w:i w:val="false"/>
           <w:caps w:val="false"/>
           <w:smallCaps w:val="false"/>
@@ -2790,18 +3037,20 @@
         <w:widowControl/>
         <w:numPr>
           <w:ilvl w:val="0"/>
-          <w:numId w:val="1"/>
-        </w:numPr>
-        <w:pBdr/>
-        <w:tabs>
-          <w:tab w:val="left" w:pos="0" w:leader="none"/>
-        </w:tabs>
-        <w:spacing w:before="0" w:after="0"/>
-        <w:ind w:left="360" w:right="0" w:hanging="0"/>
-        <w:jc w:val="left"/>
-        <w:rPr>
-          <w:rFonts w:ascii="Arial;Helvetica;sans-serif" w:hAnsi="Arial;Helvetica;sans-serif"/>
-          <w:b w:val="false"/>
+          <w:numId w:val="3"/>
+        </w:numPr>
+        <w:tabs>
+          <w:tab w:val="clear" w:pos="709"/>
+          <w:tab w:val="left" w:pos="0" w:leader="none"/>
+        </w:tabs>
+        <w:spacing w:before="0" w:after="0"/>
+        <w:ind w:left="360" w:right="0" w:hanging="0"/>
+        <w:jc w:val="left"/>
+        <w:rPr>
+          <w:rFonts w:ascii="Arial;Helvetica;sans-serif" w:hAnsi="Arial;Helvetica;sans-serif"/>
+          <w:b w:val="false"/>
+          <w:b w:val="false"/>
+          <w:i w:val="false"/>
           <w:i w:val="false"/>
           <w:caps w:val="false"/>
           <w:smallCaps w:val="false"/>
@@ -2832,18 +3081,20 @@
         <w:widowControl/>
         <w:numPr>
           <w:ilvl w:val="0"/>
-          <w:numId w:val="1"/>
-        </w:numPr>
-        <w:pBdr/>
-        <w:tabs>
-          <w:tab w:val="left" w:pos="0" w:leader="none"/>
-        </w:tabs>
-        <w:spacing w:before="0" w:after="0"/>
-        <w:ind w:left="360" w:right="0" w:hanging="0"/>
-        <w:jc w:val="left"/>
-        <w:rPr>
-          <w:rFonts w:ascii="Arial;Helvetica;sans-serif" w:hAnsi="Arial;Helvetica;sans-serif"/>
-          <w:b w:val="false"/>
+          <w:numId w:val="3"/>
+        </w:numPr>
+        <w:tabs>
+          <w:tab w:val="clear" w:pos="709"/>
+          <w:tab w:val="left" w:pos="0" w:leader="none"/>
+        </w:tabs>
+        <w:spacing w:before="0" w:after="0"/>
+        <w:ind w:left="360" w:right="0" w:hanging="0"/>
+        <w:jc w:val="left"/>
+        <w:rPr>
+          <w:rFonts w:ascii="Arial;Helvetica;sans-serif" w:hAnsi="Arial;Helvetica;sans-serif"/>
+          <w:b w:val="false"/>
+          <w:b w:val="false"/>
+          <w:i w:val="false"/>
           <w:i w:val="false"/>
           <w:caps w:val="false"/>
           <w:smallCaps w:val="false"/>
@@ -2874,18 +3125,20 @@
         <w:widowControl/>
         <w:numPr>
           <w:ilvl w:val="0"/>
-          <w:numId w:val="1"/>
-        </w:numPr>
-        <w:pBdr/>
-        <w:tabs>
-          <w:tab w:val="left" w:pos="0" w:leader="none"/>
-        </w:tabs>
-        <w:spacing w:before="0" w:after="0"/>
-        <w:ind w:left="360" w:right="0" w:hanging="0"/>
-        <w:jc w:val="left"/>
-        <w:rPr>
-          <w:rFonts w:ascii="Arial;Helvetica;sans-serif" w:hAnsi="Arial;Helvetica;sans-serif"/>
-          <w:b w:val="false"/>
+          <w:numId w:val="3"/>
+        </w:numPr>
+        <w:tabs>
+          <w:tab w:val="clear" w:pos="709"/>
+          <w:tab w:val="left" w:pos="0" w:leader="none"/>
+        </w:tabs>
+        <w:spacing w:before="0" w:after="0"/>
+        <w:ind w:left="360" w:right="0" w:hanging="0"/>
+        <w:jc w:val="left"/>
+        <w:rPr>
+          <w:rFonts w:ascii="Arial;Helvetica;sans-serif" w:hAnsi="Arial;Helvetica;sans-serif"/>
+          <w:b w:val="false"/>
+          <w:b w:val="false"/>
+          <w:i w:val="false"/>
           <w:i w:val="false"/>
           <w:caps w:val="false"/>
           <w:smallCaps w:val="false"/>
@@ -2913,16 +3166,10 @@
     <w:p>
       <w:pPr>
         <w:pStyle w:val="Normal"/>
-        <w:rPr>
-          <w:sz w:val="24"/>
-          <w:szCs w:val="24"/>
-        </w:rPr>
-      </w:pPr>
-      <w:r>
-        <w:rPr>
-          <w:sz w:val="24"/>
-          <w:szCs w:val="24"/>
-        </w:rPr>
+        <w:rPr/>
+      </w:pPr>
+      <w:r>
+        <w:rPr/>
       </w:r>
     </w:p>
     <w:sectPr>
@@ -2932,6 +3179,7 @@
       <w:pgNumType w:fmt="decimal"/>
       <w:formProt w:val="false"/>
       <w:textDirection w:val="lrTb"/>
+      <w:docGrid w:type="default" w:linePitch="100" w:charSpace="0"/>
     </w:sectPr>
   </w:body>
 </w:document>
@@ -2942,18 +3190,202 @@
   <w:abstractNum w:abstractNumId="1">
     <w:lvl w:ilvl="0">
       <w:start w:val="1"/>
+      <w:pStyle w:val="Heading1"/>
+      <w:numFmt w:val="none"/>
+      <w:suff w:val="nothing"/>
+      <w:lvlText w:val=""/>
+      <w:lvlJc w:val="left"/>
+      <w:pPr>
+        <w:ind w:left="0" w:hanging="0"/>
+      </w:pPr>
+    </w:lvl>
+    <w:lvl w:ilvl="1">
+      <w:start w:val="1"/>
+      <w:numFmt w:val="none"/>
+      <w:suff w:val="nothing"/>
+      <w:lvlText w:val=""/>
+      <w:lvlJc w:val="left"/>
+      <w:pPr>
+        <w:ind w:left="0" w:hanging="0"/>
+      </w:pPr>
+    </w:lvl>
+    <w:lvl w:ilvl="2">
+      <w:start w:val="1"/>
+      <w:numFmt w:val="none"/>
+      <w:suff w:val="nothing"/>
+      <w:lvlText w:val=""/>
+      <w:lvlJc w:val="left"/>
+      <w:pPr>
+        <w:ind w:left="0" w:hanging="0"/>
+      </w:pPr>
+    </w:lvl>
+    <w:lvl w:ilvl="3">
+      <w:start w:val="1"/>
+      <w:numFmt w:val="none"/>
+      <w:suff w:val="nothing"/>
+      <w:lvlText w:val=""/>
+      <w:lvlJc w:val="left"/>
+      <w:pPr>
+        <w:ind w:left="0" w:hanging="0"/>
+      </w:pPr>
+    </w:lvl>
+    <w:lvl w:ilvl="4">
+      <w:start w:val="1"/>
+      <w:numFmt w:val="none"/>
+      <w:suff w:val="nothing"/>
+      <w:lvlText w:val=""/>
+      <w:lvlJc w:val="left"/>
+      <w:pPr>
+        <w:ind w:left="0" w:hanging="0"/>
+      </w:pPr>
+    </w:lvl>
+    <w:lvl w:ilvl="5">
+      <w:start w:val="1"/>
+      <w:numFmt w:val="none"/>
+      <w:suff w:val="nothing"/>
+      <w:lvlText w:val=""/>
+      <w:lvlJc w:val="left"/>
+      <w:pPr>
+        <w:ind w:left="0" w:hanging="0"/>
+      </w:pPr>
+    </w:lvl>
+    <w:lvl w:ilvl="6">
+      <w:start w:val="1"/>
+      <w:numFmt w:val="none"/>
+      <w:suff w:val="nothing"/>
+      <w:lvlText w:val=""/>
+      <w:lvlJc w:val="left"/>
+      <w:pPr>
+        <w:ind w:left="0" w:hanging="0"/>
+      </w:pPr>
+    </w:lvl>
+    <w:lvl w:ilvl="7">
+      <w:start w:val="1"/>
+      <w:numFmt w:val="none"/>
+      <w:suff w:val="nothing"/>
+      <w:lvlText w:val=""/>
+      <w:lvlJc w:val="left"/>
+      <w:pPr>
+        <w:ind w:left="0" w:hanging="0"/>
+      </w:pPr>
+    </w:lvl>
+    <w:lvl w:ilvl="8">
+      <w:start w:val="1"/>
+      <w:numFmt w:val="none"/>
+      <w:suff w:val="nothing"/>
+      <w:lvlText w:val=""/>
+      <w:lvlJc w:val="left"/>
+      <w:pPr>
+        <w:ind w:left="0" w:hanging="0"/>
+      </w:pPr>
+    </w:lvl>
+  </w:abstractNum>
+  <w:abstractNum w:abstractNumId="2">
+    <w:lvl w:ilvl="0">
+      <w:start w:val="1"/>
+      <w:numFmt w:val="none"/>
+      <w:suff w:val="nothing"/>
+      <w:lvlText w:val=""/>
+      <w:lvlJc w:val="left"/>
+      <w:pPr>
+        <w:ind w:left="0" w:hanging="0"/>
+      </w:pPr>
+    </w:lvl>
+    <w:lvl w:ilvl="1">
+      <w:start w:val="1"/>
+      <w:numFmt w:val="none"/>
+      <w:suff w:val="nothing"/>
+      <w:lvlText w:val=""/>
+      <w:lvlJc w:val="left"/>
+      <w:pPr>
+        <w:ind w:left="0" w:hanging="0"/>
+      </w:pPr>
+    </w:lvl>
+    <w:lvl w:ilvl="2">
+      <w:start w:val="1"/>
+      <w:numFmt w:val="none"/>
+      <w:suff w:val="nothing"/>
+      <w:lvlText w:val=""/>
+      <w:lvlJc w:val="left"/>
+      <w:pPr>
+        <w:ind w:left="0" w:hanging="0"/>
+      </w:pPr>
+    </w:lvl>
+    <w:lvl w:ilvl="3">
+      <w:start w:val="1"/>
+      <w:numFmt w:val="none"/>
+      <w:suff w:val="nothing"/>
+      <w:lvlText w:val=""/>
+      <w:lvlJc w:val="left"/>
+      <w:pPr>
+        <w:ind w:left="0" w:hanging="0"/>
+      </w:pPr>
+    </w:lvl>
+    <w:lvl w:ilvl="4">
+      <w:start w:val="1"/>
+      <w:numFmt w:val="none"/>
+      <w:suff w:val="nothing"/>
+      <w:lvlText w:val=""/>
+      <w:lvlJc w:val="left"/>
+      <w:pPr>
+        <w:ind w:left="0" w:hanging="0"/>
+      </w:pPr>
+    </w:lvl>
+    <w:lvl w:ilvl="5">
+      <w:start w:val="1"/>
+      <w:numFmt w:val="none"/>
+      <w:suff w:val="nothing"/>
+      <w:lvlText w:val=""/>
+      <w:lvlJc w:val="left"/>
+      <w:pPr>
+        <w:ind w:left="0" w:hanging="0"/>
+      </w:pPr>
+    </w:lvl>
+    <w:lvl w:ilvl="6">
+      <w:start w:val="1"/>
+      <w:numFmt w:val="none"/>
+      <w:suff w:val="nothing"/>
+      <w:lvlText w:val=""/>
+      <w:lvlJc w:val="left"/>
+      <w:pPr>
+        <w:ind w:left="0" w:hanging="0"/>
+      </w:pPr>
+    </w:lvl>
+    <w:lvl w:ilvl="7">
+      <w:start w:val="1"/>
+      <w:numFmt w:val="none"/>
+      <w:suff w:val="nothing"/>
+      <w:lvlText w:val=""/>
+      <w:lvlJc w:val="left"/>
+      <w:pPr>
+        <w:ind w:left="0" w:hanging="0"/>
+      </w:pPr>
+    </w:lvl>
+    <w:lvl w:ilvl="8">
+      <w:start w:val="1"/>
+      <w:numFmt w:val="none"/>
+      <w:suff w:val="nothing"/>
+      <w:lvlText w:val=""/>
+      <w:lvlJc w:val="left"/>
+      <w:pPr>
+        <w:ind w:left="0" w:hanging="0"/>
+      </w:pPr>
+    </w:lvl>
+  </w:abstractNum>
+  <w:abstractNum w:abstractNumId="3">
+    <w:lvl w:ilvl="0">
+      <w:start w:val="1"/>
       <w:numFmt w:val="bullet"/>
       <w:suff w:val="nothing"/>
       <w:lvlText w:val=""/>
       <w:lvlJc w:val="left"/>
       <w:pPr>
-        <w:tabs>
-          <w:tab w:val="num" w:pos="360"/>
-        </w:tabs>
         <w:ind w:left="360" w:hanging="0"/>
       </w:pPr>
       <w:rPr>
         <w:rFonts w:ascii="Symbol" w:hAnsi="Symbol" w:cs="Symbol" w:hint="default"/>
+        <w:sz w:val="24"/>
+        <w:b w:val="false"/>
         <w:rFonts w:cs="OpenSymbol"/>
       </w:rPr>
     </w:lvl>
@@ -3086,104 +3518,14 @@
       </w:rPr>
     </w:lvl>
   </w:abstractNum>
-  <w:abstractNum w:abstractNumId="2">
-    <w:lvl w:ilvl="0">
-      <w:start w:val="1"/>
-      <w:pStyle w:val="Heading1"/>
-      <w:numFmt w:val="none"/>
-      <w:suff w:val="nothing"/>
-      <w:lvlText w:val=""/>
-      <w:lvlJc w:val="left"/>
-      <w:pPr>
-        <w:ind w:left="0" w:hanging="0"/>
-      </w:pPr>
-    </w:lvl>
-    <w:lvl w:ilvl="1">
-      <w:start w:val="1"/>
-      <w:numFmt w:val="none"/>
-      <w:suff w:val="nothing"/>
-      <w:lvlText w:val=""/>
-      <w:lvlJc w:val="left"/>
-      <w:pPr>
-        <w:ind w:left="0" w:hanging="0"/>
-      </w:pPr>
-    </w:lvl>
-    <w:lvl w:ilvl="2">
-      <w:start w:val="1"/>
-      <w:numFmt w:val="none"/>
-      <w:suff w:val="nothing"/>
-      <w:lvlText w:val=""/>
-      <w:lvlJc w:val="left"/>
-      <w:pPr>
-        <w:ind w:left="0" w:hanging="0"/>
-      </w:pPr>
-    </w:lvl>
-    <w:lvl w:ilvl="3">
-      <w:start w:val="1"/>
-      <w:numFmt w:val="none"/>
-      <w:suff w:val="nothing"/>
-      <w:lvlText w:val=""/>
-      <w:lvlJc w:val="left"/>
-      <w:pPr>
-        <w:ind w:left="0" w:hanging="0"/>
-      </w:pPr>
-    </w:lvl>
-    <w:lvl w:ilvl="4">
-      <w:start w:val="1"/>
-      <w:numFmt w:val="none"/>
-      <w:suff w:val="nothing"/>
-      <w:lvlText w:val=""/>
-      <w:lvlJc w:val="left"/>
-      <w:pPr>
-        <w:ind w:left="0" w:hanging="0"/>
-      </w:pPr>
-    </w:lvl>
-    <w:lvl w:ilvl="5">
-      <w:start w:val="1"/>
-      <w:numFmt w:val="none"/>
-      <w:suff w:val="nothing"/>
-      <w:lvlText w:val=""/>
-      <w:lvlJc w:val="left"/>
-      <w:pPr>
-        <w:ind w:left="0" w:hanging="0"/>
-      </w:pPr>
-    </w:lvl>
-    <w:lvl w:ilvl="6">
-      <w:start w:val="1"/>
-      <w:numFmt w:val="none"/>
-      <w:suff w:val="nothing"/>
-      <w:lvlText w:val=""/>
-      <w:lvlJc w:val="left"/>
-      <w:pPr>
-        <w:ind w:left="0" w:hanging="0"/>
-      </w:pPr>
-    </w:lvl>
-    <w:lvl w:ilvl="7">
-      <w:start w:val="1"/>
-      <w:numFmt w:val="none"/>
-      <w:suff w:val="nothing"/>
-      <w:lvlText w:val=""/>
-      <w:lvlJc w:val="left"/>
-      <w:pPr>
-        <w:ind w:left="0" w:hanging="0"/>
-      </w:pPr>
-    </w:lvl>
-    <w:lvl w:ilvl="8">
-      <w:start w:val="1"/>
-      <w:numFmt w:val="none"/>
-      <w:suff w:val="nothing"/>
-      <w:lvlText w:val=""/>
-      <w:lvlJc w:val="left"/>
-      <w:pPr>
-        <w:ind w:left="0" w:hanging="0"/>
-      </w:pPr>
-    </w:lvl>
-  </w:abstractNum>
   <w:num w:numId="1">
     <w:abstractNumId w:val="1"/>
   </w:num>
   <w:num w:numId="2">
     <w:abstractNumId w:val="2"/>
+  </w:num>
+  <w:num w:numId="3">
+    <w:abstractNumId w:val="3"/>
   </w:num>
 </w:numbering>
 </file>
@@ -3195,15 +3537,13 @@
       <w:rPr>
         <w:rFonts w:ascii="Liberation Serif" w:hAnsi="Liberation Serif" w:eastAsia="SimSun" w:cs="Lucida Sans"/>
         <w:kern w:val="2"/>
-        <w:sz w:val="24"/>
+        <w:sz w:val="20"/>
         <w:szCs w:val="24"/>
         <w:lang w:val="en-US" w:eastAsia="zh-CN" w:bidi="hi-IN"/>
       </w:rPr>
     </w:rPrDefault>
     <w:pPrDefault>
-      <w:pPr>
-        <w:widowControl/>
-      </w:pPr>
+      <w:pPr/>
     </w:pPrDefault>
   </w:docDefaults>
   <w:style w:type="paragraph" w:styleId="Normal">
@@ -3211,6 +3551,8 @@
     <w:qFormat/>
     <w:pPr>
       <w:widowControl/>
+      <w:bidi w:val="0"/>
+      <w:jc w:val="left"/>
     </w:pPr>
     <w:rPr>
       <w:rFonts w:ascii="Liberation Serif" w:hAnsi="Liberation Serif" w:eastAsia="SimSun" w:cs="Lucida Sans"/>
@@ -3227,6 +3569,10 @@
     <w:next w:val="TextBody"/>
     <w:qFormat/>
     <w:pPr>
+      <w:numPr>
+        <w:ilvl w:val="0"/>
+        <w:numId w:val="1"/>
+      </w:numPr>
       <w:spacing w:before="240" w:after="120"/>
       <w:outlineLvl w:val="0"/>
     </w:pPr>
@@ -3251,6 +3597,201 @@
     <w:qFormat/>
     <w:rPr>
       <w:rFonts w:ascii="OpenSymbol" w:hAnsi="OpenSymbol" w:eastAsia="OpenSymbol" w:cs="OpenSymbol"/>
+    </w:rPr>
+  </w:style>
+  <w:style w:type="character" w:styleId="ListLabel1">
+    <w:name w:val="ListLabel 1"/>
+    <w:qFormat/>
+    <w:rPr>
+      <w:rFonts w:ascii="Arial;Helvetica;sans-serif" w:hAnsi="Arial;Helvetica;sans-serif" w:cs="OpenSymbol"/>
+      <w:b w:val="false"/>
+      <w:sz w:val="24"/>
+    </w:rPr>
+  </w:style>
+  <w:style w:type="character" w:styleId="ListLabel2">
+    <w:name w:val="ListLabel 2"/>
+    <w:qFormat/>
+    <w:rPr>
+      <w:rFonts w:cs="OpenSymbol"/>
+    </w:rPr>
+  </w:style>
+  <w:style w:type="character" w:styleId="ListLabel3">
+    <w:name w:val="ListLabel 3"/>
+    <w:qFormat/>
+    <w:rPr>
+      <w:rFonts w:cs="OpenSymbol"/>
+    </w:rPr>
+  </w:style>
+  <w:style w:type="character" w:styleId="ListLabel4">
+    <w:name w:val="ListLabel 4"/>
+    <w:qFormat/>
+    <w:rPr>
+      <w:rFonts w:cs="OpenSymbol"/>
+    </w:rPr>
+  </w:style>
+  <w:style w:type="character" w:styleId="ListLabel5">
+    <w:name w:val="ListLabel 5"/>
+    <w:qFormat/>
+    <w:rPr>
+      <w:rFonts w:cs="OpenSymbol"/>
+    </w:rPr>
+  </w:style>
+  <w:style w:type="character" w:styleId="ListLabel6">
+    <w:name w:val="ListLabel 6"/>
+    <w:qFormat/>
+    <w:rPr>
+      <w:rFonts w:cs="OpenSymbol"/>
+    </w:rPr>
+  </w:style>
+  <w:style w:type="character" w:styleId="ListLabel7">
+    <w:name w:val="ListLabel 7"/>
+    <w:qFormat/>
+    <w:rPr>
+      <w:rFonts w:cs="OpenSymbol"/>
+    </w:rPr>
+  </w:style>
+  <w:style w:type="character" w:styleId="ListLabel8">
+    <w:name w:val="ListLabel 8"/>
+    <w:qFormat/>
+    <w:rPr>
+      <w:rFonts w:cs="OpenSymbol"/>
+    </w:rPr>
+  </w:style>
+  <w:style w:type="character" w:styleId="ListLabel9">
+    <w:name w:val="ListLabel 9"/>
+    <w:qFormat/>
+    <w:rPr>
+      <w:rFonts w:cs="OpenSymbol"/>
+    </w:rPr>
+  </w:style>
+  <w:style w:type="character" w:styleId="ListLabel10">
+    <w:name w:val="ListLabel 10"/>
+    <w:qFormat/>
+    <w:rPr>
+      <w:rFonts w:ascii="Arial;Helvetica;sans-serif" w:hAnsi="Arial;Helvetica;sans-serif" w:cs="OpenSymbol"/>
+      <w:b w:val="false"/>
+      <w:sz w:val="24"/>
+    </w:rPr>
+  </w:style>
+  <w:style w:type="character" w:styleId="ListLabel11">
+    <w:name w:val="ListLabel 11"/>
+    <w:qFormat/>
+    <w:rPr>
+      <w:rFonts w:cs="OpenSymbol"/>
+    </w:rPr>
+  </w:style>
+  <w:style w:type="character" w:styleId="ListLabel12">
+    <w:name w:val="ListLabel 12"/>
+    <w:qFormat/>
+    <w:rPr>
+      <w:rFonts w:cs="OpenSymbol"/>
+    </w:rPr>
+  </w:style>
+  <w:style w:type="character" w:styleId="ListLabel13">
+    <w:name w:val="ListLabel 13"/>
+    <w:qFormat/>
+    <w:rPr>
+      <w:rFonts w:cs="OpenSymbol"/>
+    </w:rPr>
+  </w:style>
+  <w:style w:type="character" w:styleId="ListLabel14">
+    <w:name w:val="ListLabel 14"/>
+    <w:qFormat/>
+    <w:rPr>
+      <w:rFonts w:cs="OpenSymbol"/>
+    </w:rPr>
+  </w:style>
+  <w:style w:type="character" w:styleId="ListLabel15">
+    <w:name w:val="ListLabel 15"/>
+    <w:qFormat/>
+    <w:rPr>
+      <w:rFonts w:cs="OpenSymbol"/>
+    </w:rPr>
+  </w:style>
+  <w:style w:type="character" w:styleId="ListLabel16">
+    <w:name w:val="ListLabel 16"/>
+    <w:qFormat/>
+    <w:rPr>
+      <w:rFonts w:cs="OpenSymbol"/>
+    </w:rPr>
+  </w:style>
+  <w:style w:type="character" w:styleId="ListLabel17">
+    <w:name w:val="ListLabel 17"/>
+    <w:qFormat/>
+    <w:rPr>
+      <w:rFonts w:cs="OpenSymbol"/>
+    </w:rPr>
+  </w:style>
+  <w:style w:type="character" w:styleId="ListLabel18">
+    <w:name w:val="ListLabel 18"/>
+    <w:qFormat/>
+    <w:rPr>
+      <w:rFonts w:cs="OpenSymbol"/>
+    </w:rPr>
+  </w:style>
+  <w:style w:type="character" w:styleId="ListLabel19">
+    <w:name w:val="ListLabel 19"/>
+    <w:qFormat/>
+    <w:rPr>
+      <w:rFonts w:ascii="Arial;Helvetica;sans-serif" w:hAnsi="Arial;Helvetica;sans-serif" w:cs="OpenSymbol"/>
+      <w:b w:val="false"/>
+      <w:sz w:val="24"/>
+    </w:rPr>
+  </w:style>
+  <w:style w:type="character" w:styleId="ListLabel20">
+    <w:name w:val="ListLabel 20"/>
+    <w:qFormat/>
+    <w:rPr>
+      <w:rFonts w:cs="OpenSymbol"/>
+    </w:rPr>
+  </w:style>
+  <w:style w:type="character" w:styleId="ListLabel21">
+    <w:name w:val="ListLabel 21"/>
+    <w:qFormat/>
+    <w:rPr>
+      <w:rFonts w:cs="OpenSymbol"/>
+    </w:rPr>
+  </w:style>
+  <w:style w:type="character" w:styleId="ListLabel22">
+    <w:name w:val="ListLabel 22"/>
+    <w:qFormat/>
+    <w:rPr>
+      <w:rFonts w:cs="OpenSymbol"/>
+    </w:rPr>
+  </w:style>
+  <w:style w:type="character" w:styleId="ListLabel23">
+    <w:name w:val="ListLabel 23"/>
+    <w:qFormat/>
+    <w:rPr>
+      <w:rFonts w:cs="OpenSymbol"/>
+    </w:rPr>
+  </w:style>
+  <w:style w:type="character" w:styleId="ListLabel24">
+    <w:name w:val="ListLabel 24"/>
+    <w:qFormat/>
+    <w:rPr>
+      <w:rFonts w:cs="OpenSymbol"/>
+    </w:rPr>
+  </w:style>
+  <w:style w:type="character" w:styleId="ListLabel25">
+    <w:name w:val="ListLabel 25"/>
+    <w:qFormat/>
+    <w:rPr>
+      <w:rFonts w:cs="OpenSymbol"/>
+    </w:rPr>
+  </w:style>
+  <w:style w:type="character" w:styleId="ListLabel26">
+    <w:name w:val="ListLabel 26"/>
+    <w:qFormat/>
+    <w:rPr>
+      <w:rFonts w:cs="OpenSymbol"/>
+    </w:rPr>
+  </w:style>
+  <w:style w:type="character" w:styleId="ListLabel27">
+    <w:name w:val="ListLabel 27"/>
+    <w:qFormat/>
+    <w:rPr>
+      <w:rFonts w:cs="OpenSymbol"/>
     </w:rPr>
   </w:style>
   <w:style w:type="paragraph" w:styleId="Heading">
